--- a/docs/02-planejamento/artefatos/checklist_qualidade.docx
+++ b/docs/02-planejamento/artefatos/checklist_qualidade.docx
@@ -6,36 +6,37 @@
       <w:tblPr>
         <w:tblW w:w="15017" w:type="dxa"/>
         <w:tblBorders>
-          <w:top w:val="single" w:sz="4" w:space="0" w:color="auto"/>
-          <w:left w:val="single" w:sz="4" w:space="0" w:color="auto"/>
-          <w:bottom w:val="single" w:sz="4" w:space="0" w:color="auto"/>
-          <w:right w:val="single" w:sz="4" w:space="0" w:color="auto"/>
-          <w:insideH w:val="single" w:sz="4" w:space="0" w:color="auto"/>
-          <w:insideV w:val="single" w:sz="4" w:space="0" w:color="auto"/>
+          <w:top w:val="single" w:color="auto" w:sz="4" w:space="0"/>
+          <w:left w:val="single" w:color="auto" w:sz="4" w:space="0"/>
+          <w:bottom w:val="single" w:color="auto" w:sz="4" w:space="0"/>
+          <w:right w:val="single" w:color="auto" w:sz="4" w:space="0"/>
+          <w:insideH w:val="single" w:color="auto" w:sz="4" w:space="0"/>
+          <w:insideV w:val="single" w:color="auto" w:sz="4" w:space="0"/>
         </w:tblBorders>
         <w:tblLayout w:type="fixed"/>
         <w:tblLook w:val="00A0" w:firstRow="1" w:lastRow="0" w:firstColumn="1" w:lastColumn="0" w:noHBand="0" w:noVBand="0"/>
       </w:tblPr>
       <w:tblGrid>
-        <w:gridCol w:w="2093"/>
-        <w:gridCol w:w="1134"/>
-        <w:gridCol w:w="1276"/>
-        <w:gridCol w:w="992"/>
-        <w:gridCol w:w="1843"/>
-        <w:gridCol w:w="1842"/>
-        <w:gridCol w:w="1418"/>
+        <w:gridCol w:w="2880"/>
+        <w:gridCol w:w="345"/>
+        <w:gridCol w:w="1425"/>
+        <w:gridCol w:w="1425"/>
+        <w:gridCol w:w="1875"/>
+        <w:gridCol w:w="1680"/>
+        <w:gridCol w:w="968"/>
         <w:gridCol w:w="1473"/>
         <w:gridCol w:w="1473"/>
         <w:gridCol w:w="1473"/>
       </w:tblGrid>
-      <w:tr>
+      <w:tr xmlns:wp14="http://schemas.microsoft.com/office/word/2010/wordml" wp14:textId="77777777">
         <w:tc>
           <w:tcPr>
             <w:tcW w:w="15017" w:type="dxa"/>
             <w:gridSpan w:val="10"/>
-            <w:shd w:val="pct15" w:color="auto" w:fill="auto"/>
-          </w:tcPr>
-          <w:p>
+            <w:shd w:val="clear" w:color="auto" w:fill="auto"/>
+            <w:tcMar/>
+          </w:tcPr>
+          <w:p wp14:textId="77777777">
             <w:pPr>
               <w:spacing w:after="0" w:line="240" w:lineRule="auto"/>
               <w:jc w:val="center"/>
@@ -52,631 +53,1827 @@
           </w:p>
         </w:tc>
       </w:tr>
-      <w:tr>
+      <w:tr xmlns:wp14="http://schemas.microsoft.com/office/word/2010/wordml" wp14:textId="77777777">
         <w:tc>
           <w:tcPr>
             <w:tcW w:w="15017" w:type="dxa"/>
             <w:gridSpan w:val="10"/>
-          </w:tcPr>
-          <w:p>
-            <w:pPr>
-              <w:spacing w:after="0" w:line="240" w:lineRule="auto"/>
-            </w:pPr>
-            <w:r>
+            <w:tcMar/>
+          </w:tcPr>
+          <w:p wp14:textId="463A8E45">
+            <w:pPr>
+              <w:spacing w:after="0" w:line="240" w:lineRule="auto"/>
+            </w:pPr>
+            <w:r>
+              <w:rPr/>
               <w:t>Projeto</w:t>
             </w:r>
             <w:r>
+              <w:rPr/>
               <w:t>:</w:t>
+            </w:r>
+            <w:r>
+              <w:rPr/>
+              <w:t xml:space="preserve"> Boi Control</w:t>
+            </w:r>
+          </w:p>
+        </w:tc>
+      </w:tr>
+      <w:tr xmlns:wp14="http://schemas.microsoft.com/office/word/2010/wordml" wp14:textId="77777777">
+        <w:tc>
+          <w:tcPr>
+            <w:tcW w:w="15017" w:type="dxa"/>
+            <w:gridSpan w:val="10"/>
+            <w:tcMar/>
+          </w:tcPr>
+          <w:p wp14:textId="115A7863">
+            <w:pPr>
+              <w:spacing w:after="0" w:line="240" w:lineRule="auto"/>
+            </w:pPr>
+            <w:r>
+              <w:rPr/>
+              <w:t>Gerente do</w:t>
+            </w:r>
+            <w:r>
+              <w:rPr/>
+              <w:t xml:space="preserve"> Projeto</w:t>
+            </w:r>
+            <w:r>
+              <w:rPr/>
+              <w:t>:</w:t>
+            </w:r>
+            <w:r>
+              <w:rPr/>
+              <w:t xml:space="preserve"> Matheus Melgaço</w:t>
+            </w:r>
+          </w:p>
+        </w:tc>
+      </w:tr>
+      <w:tr xmlns:wp14="http://schemas.microsoft.com/office/word/2010/wordml" wp14:textId="77777777">
+        <w:tc>
+          <w:tcPr>
+            <w:tcW w:w="15017" w:type="dxa"/>
+            <w:gridSpan w:val="10"/>
+            <w:shd w:val="clear" w:color="auto" w:fill="auto"/>
+            <w:tcMar/>
+          </w:tcPr>
+          <w:p wp14:textId="77777777">
+            <w:pPr>
+              <w:spacing w:after="0" w:line="240" w:lineRule="auto"/>
+            </w:pPr>
+            <w:r>
+              <w:t>Artefatos a serem verificados</w:t>
+            </w:r>
+          </w:p>
+        </w:tc>
+      </w:tr>
+      <w:tr xmlns:wp14="http://schemas.microsoft.com/office/word/2010/wordml" wp14:textId="77777777">
+        <w:tc>
+          <w:tcPr>
+            <w:tcW w:w="3225" w:type="dxa"/>
+            <w:gridSpan w:val="2"/>
+            <w:shd w:val="clear" w:color="auto" w:fill="auto"/>
+            <w:tcMar/>
+          </w:tcPr>
+          <w:p wp14:textId="77777777">
+            <w:pPr>
+              <w:spacing w:after="0" w:line="240" w:lineRule="auto"/>
+            </w:pPr>
+            <w:r>
+              <w:t>A</w:t>
+            </w:r>
+            <w:r>
+              <w:t>rtefato</w:t>
+            </w:r>
+          </w:p>
+        </w:tc>
+        <w:tc>
+          <w:tcPr>
+            <w:tcW w:w="1425" w:type="dxa"/>
+            <w:shd w:val="clear" w:color="auto" w:fill="auto"/>
+            <w:tcMar/>
+          </w:tcPr>
+          <w:p wp14:textId="77777777">
+            <w:pPr>
+              <w:spacing w:after="0" w:line="240" w:lineRule="auto"/>
+            </w:pPr>
+            <w:r>
+              <w:t>Tipo de verificação</w:t>
+            </w:r>
+          </w:p>
+        </w:tc>
+        <w:tc>
+          <w:tcPr>
+            <w:tcW w:w="1425" w:type="dxa"/>
+            <w:tcBorders>
+              <w:bottom w:val="single" w:color="auto" w:sz="4" w:space="0"/>
+            </w:tcBorders>
+            <w:shd w:val="clear" w:color="auto" w:fill="auto"/>
+            <w:tcMar/>
+          </w:tcPr>
+          <w:p wp14:textId="77777777">
+            <w:pPr>
+              <w:spacing w:after="0" w:line="240" w:lineRule="auto"/>
+            </w:pPr>
+            <w:r>
+              <w:t>Data</w:t>
+            </w:r>
+          </w:p>
+        </w:tc>
+        <w:tc>
+          <w:tcPr>
+            <w:tcW w:w="1875" w:type="dxa"/>
+            <w:tcBorders>
+              <w:bottom w:val="single" w:color="auto" w:sz="4" w:space="0"/>
+            </w:tcBorders>
+            <w:shd w:val="clear" w:color="auto" w:fill="auto"/>
+            <w:tcMar/>
+          </w:tcPr>
+          <w:p wp14:textId="77777777">
+            <w:pPr>
+              <w:spacing w:after="0" w:line="240" w:lineRule="auto"/>
+            </w:pPr>
+            <w:r>
+              <w:t>Responsável</w:t>
+            </w:r>
+          </w:p>
+        </w:tc>
+        <w:tc>
+          <w:tcPr>
+            <w:tcW w:w="1680" w:type="dxa"/>
+            <w:shd w:val="clear" w:color="auto" w:fill="auto"/>
+            <w:tcMar/>
+          </w:tcPr>
+          <w:p wp14:textId="77777777">
+            <w:pPr>
+              <w:spacing w:after="0" w:line="240" w:lineRule="auto"/>
+            </w:pPr>
+            <w:r>
+              <w:t>Métrica</w:t>
+            </w:r>
+            <w:r>
+              <w:t xml:space="preserve"> aplicada</w:t>
+            </w:r>
+          </w:p>
+        </w:tc>
+        <w:tc>
+          <w:tcPr>
+            <w:tcW w:w="968" w:type="dxa"/>
+            <w:shd w:val="clear" w:color="auto" w:fill="auto"/>
+            <w:tcMar/>
+          </w:tcPr>
+          <w:p wp14:textId="77777777">
+            <w:pPr>
+              <w:spacing w:after="0" w:line="240" w:lineRule="auto"/>
+            </w:pPr>
+            <w:r>
+              <w:t>Data limite p/ correção</w:t>
+            </w:r>
+          </w:p>
+        </w:tc>
+        <w:tc>
+          <w:tcPr>
+            <w:tcW w:w="1473" w:type="dxa"/>
+            <w:shd w:val="clear" w:color="auto" w:fill="auto"/>
+            <w:tcMar/>
+          </w:tcPr>
+          <w:p wp14:textId="77777777">
+            <w:pPr>
+              <w:spacing w:after="0" w:line="240" w:lineRule="auto"/>
+            </w:pPr>
+            <w:r>
+              <w:t>Ação p/</w:t>
+            </w:r>
+            <w:r>
+              <w:t xml:space="preserve"> não conformidade</w:t>
+            </w:r>
+          </w:p>
+        </w:tc>
+        <w:tc>
+          <w:tcPr>
+            <w:tcW w:w="1473" w:type="dxa"/>
+            <w:shd w:val="clear" w:color="auto" w:fill="auto"/>
+            <w:tcMar/>
+          </w:tcPr>
+          <w:p wp14:textId="77777777">
+            <w:pPr>
+              <w:spacing w:after="0" w:line="240" w:lineRule="auto"/>
+            </w:pPr>
+            <w:r>
+              <w:t>Respons.</w:t>
+            </w:r>
+            <w:r>
+              <w:t xml:space="preserve"> </w:t>
+            </w:r>
+            <w:r>
+              <w:t xml:space="preserve"> avaliação</w:t>
+            </w:r>
+          </w:p>
+        </w:tc>
+        <w:tc>
+          <w:tcPr>
+            <w:tcW w:w="1473" w:type="dxa"/>
+            <w:shd w:val="clear" w:color="auto" w:fill="auto"/>
+            <w:tcMar/>
+          </w:tcPr>
+          <w:p wp14:textId="77777777">
+            <w:pPr>
+              <w:spacing w:after="0" w:line="240" w:lineRule="auto"/>
+            </w:pPr>
+            <w:r>
+              <w:t>Respons.</w:t>
+            </w:r>
+            <w:r>
+              <w:t xml:space="preserve"> </w:t>
+            </w:r>
+            <w:r>
+              <w:t>correção</w:t>
+            </w:r>
+          </w:p>
+        </w:tc>
+      </w:tr>
+      <w:tr xmlns:wp14="http://schemas.microsoft.com/office/word/2010/wordml" wp14:textId="77777777">
+        <w:tc>
+          <w:tcPr>
+            <w:tcW w:w="3225" w:type="dxa"/>
+            <w:gridSpan w:val="2"/>
+            <w:tcMar/>
+          </w:tcPr>
+          <w:p>
+            <w:pPr>
+              <w:pStyle w:val="Normal"/>
+              <w:spacing w:after="0" w:line="240" w:lineRule="auto"/>
+            </w:pPr>
+            <w:r>
+              <w:rPr/>
+              <w:t>Especificações Funcionais</w:t>
+            </w:r>
+          </w:p>
+          <w:p wp14:textId="77777777">
+            <w:pPr>
+              <w:spacing w:after="0" w:line="240" w:lineRule="auto"/>
+            </w:pPr>
+          </w:p>
+        </w:tc>
+        <w:tc>
+          <w:tcPr>
+            <w:tcW w:w="1425" w:type="dxa"/>
+            <w:tcMar/>
+          </w:tcPr>
+          <w:p wp14:textId="40C9E4FD">
+            <w:pPr>
+              <w:spacing w:after="0" w:line="240" w:lineRule="auto"/>
+            </w:pPr>
+            <w:r>
+              <w:rPr/>
+              <w:t>Manual</w:t>
+            </w:r>
+          </w:p>
+        </w:tc>
+        <w:tc>
+          <w:tcPr>
+            <w:tcW w:w="1425" w:type="dxa"/>
+            <w:shd w:val="clear" w:color="auto" w:fill="auto"/>
+            <w:tcMar/>
+          </w:tcPr>
+          <w:p wp14:textId="6963FDD3">
+            <w:pPr>
+              <w:spacing w:after="0" w:line="240" w:lineRule="auto"/>
+            </w:pPr>
+            <w:r>
+              <w:rPr/>
+              <w:t>15/03/2024</w:t>
+            </w:r>
+            <w:r>
+              <w:tab/>
+            </w:r>
+          </w:p>
+        </w:tc>
+        <w:tc>
+          <w:tcPr>
+            <w:tcW w:w="1875" w:type="dxa"/>
+            <w:shd w:val="clear" w:color="auto" w:fill="auto"/>
+            <w:tcMar/>
+          </w:tcPr>
+          <w:p wp14:textId="5C972D30">
+            <w:pPr>
+              <w:pStyle w:val="Normal"/>
+              <w:suppressLineNumbers w:val="0"/>
+              <w:bidi w:val="0"/>
+              <w:spacing w:before="0" w:beforeAutospacing="off" w:after="0" w:afterAutospacing="off" w:line="240" w:lineRule="auto"/>
+              <w:ind w:left="0" w:right="0"/>
+              <w:jc w:val="left"/>
+            </w:pPr>
+            <w:r>
+              <w:rPr/>
+              <w:t>Ricardo Cardoso</w:t>
+            </w:r>
+          </w:p>
+        </w:tc>
+        <w:tc>
+          <w:tcPr>
+            <w:tcW w:w="1680" w:type="dxa"/>
+            <w:tcMar/>
+          </w:tcPr>
+          <w:p wp14:textId="6E3BC14C">
+            <w:pPr>
+              <w:spacing w:after="0" w:line="240" w:lineRule="auto"/>
+            </w:pPr>
+            <w:r>
+              <w:rPr/>
+              <w:t>Conformidade com padrões de requisitos, Clareza e Completude</w:t>
+            </w:r>
+          </w:p>
+        </w:tc>
+        <w:tc>
+          <w:tcPr>
+            <w:tcW w:w="968" w:type="dxa"/>
+            <w:tcMar/>
+          </w:tcPr>
+          <w:p wp14:textId="525D29E9">
+            <w:pPr>
+              <w:spacing w:after="0" w:line="240" w:lineRule="auto"/>
+            </w:pPr>
+            <w:r>
+              <w:rPr/>
+              <w:t>15/03/2024</w:t>
+            </w:r>
+          </w:p>
+        </w:tc>
+        <w:tc>
+          <w:tcPr>
+            <w:tcW w:w="1473" w:type="dxa"/>
+            <w:tcMar/>
+          </w:tcPr>
+          <w:p wp14:textId="1D0860E7">
+            <w:pPr>
+              <w:spacing w:after="0" w:line="240" w:lineRule="auto"/>
+            </w:pPr>
+            <w:r>
+              <w:rPr/>
+              <w:t>Revisar e ajustar conforme padrões</w:t>
+            </w:r>
+          </w:p>
+        </w:tc>
+        <w:tc>
+          <w:tcPr>
+            <w:tcW w:w="1473" w:type="dxa"/>
+            <w:tcMar/>
+          </w:tcPr>
+          <w:p wp14:textId="51E28237">
+            <w:pPr>
+              <w:spacing w:after="0" w:line="240" w:lineRule="auto"/>
+            </w:pPr>
+            <w:r>
+              <w:rPr/>
+              <w:t>Gerente de Qualidade</w:t>
+            </w:r>
+          </w:p>
+        </w:tc>
+        <w:tc>
+          <w:tcPr>
+            <w:tcW w:w="1473" w:type="dxa"/>
+            <w:tcMar/>
+          </w:tcPr>
+          <w:p wp14:textId="77E9F5A6">
+            <w:pPr>
+              <w:spacing w:after="0" w:line="240" w:lineRule="auto"/>
+            </w:pPr>
+            <w:r>
+              <w:rPr/>
+              <w:t>Analista de Requisitos</w:t>
+            </w:r>
+          </w:p>
+        </w:tc>
+      </w:tr>
+      <w:tr xmlns:wp14="http://schemas.microsoft.com/office/word/2010/wordml" wp14:textId="77777777">
+        <w:tc>
+          <w:tcPr>
+            <w:tcW w:w="3225" w:type="dxa"/>
+            <w:gridSpan w:val="2"/>
+            <w:tcMar/>
+          </w:tcPr>
+          <w:p wp14:textId="7E95206D">
+            <w:pPr>
+              <w:spacing w:after="0" w:line="240" w:lineRule="auto"/>
+            </w:pPr>
+            <w:r>
+              <w:rPr/>
+              <w:t>Interfaces de Usuário</w:t>
+            </w:r>
+            <w:r>
+              <w:tab/>
+            </w:r>
+          </w:p>
+          <w:p wp14:textId="77777777">
+            <w:pPr>
+              <w:spacing w:after="0" w:line="240" w:lineRule="auto"/>
+            </w:pPr>
+          </w:p>
+        </w:tc>
+        <w:tc>
+          <w:tcPr>
+            <w:tcW w:w="1425" w:type="dxa"/>
+            <w:tcMar/>
+          </w:tcPr>
+          <w:p wp14:textId="4F512EE6">
+            <w:pPr>
+              <w:spacing w:after="0" w:line="240" w:lineRule="auto"/>
+            </w:pPr>
+            <w:r>
+              <w:rPr/>
+              <w:t>Manual</w:t>
+            </w:r>
+          </w:p>
+        </w:tc>
+        <w:tc>
+          <w:tcPr>
+            <w:tcW w:w="1425" w:type="dxa"/>
+            <w:shd w:val="clear" w:color="auto" w:fill="auto"/>
+            <w:tcMar/>
+          </w:tcPr>
+          <w:p wp14:textId="159820B2">
+            <w:pPr>
+              <w:spacing w:after="0" w:line="240" w:lineRule="auto"/>
+            </w:pPr>
+            <w:r>
+              <w:rPr/>
+              <w:t>25/04/2024</w:t>
+            </w:r>
+            <w:r>
+              <w:tab/>
+            </w:r>
+          </w:p>
+        </w:tc>
+        <w:tc>
+          <w:tcPr>
+            <w:tcW w:w="1875" w:type="dxa"/>
+            <w:shd w:val="clear" w:color="auto" w:fill="auto"/>
+            <w:tcMar/>
+          </w:tcPr>
+          <w:p wp14:textId="0093C3B9">
+            <w:pPr>
+              <w:spacing w:after="0" w:line="240" w:lineRule="auto"/>
+            </w:pPr>
+            <w:r>
+              <w:rPr/>
+              <w:t>Jorge Inácio</w:t>
+            </w:r>
+          </w:p>
+        </w:tc>
+        <w:tc>
+          <w:tcPr>
+            <w:tcW w:w="1680" w:type="dxa"/>
+            <w:tcMar/>
+          </w:tcPr>
+          <w:p wp14:textId="6428E03F">
+            <w:pPr>
+              <w:spacing w:after="0" w:line="240" w:lineRule="auto"/>
+            </w:pPr>
+            <w:r>
+              <w:rPr/>
+              <w:t>Taxa de Erros de Usuários, Taxa de Sucesso na Tarefa, Escala de Usabilidade</w:t>
+            </w:r>
+          </w:p>
+        </w:tc>
+        <w:tc>
+          <w:tcPr>
+            <w:tcW w:w="968" w:type="dxa"/>
+            <w:tcMar/>
+          </w:tcPr>
+          <w:p wp14:textId="1D1A4560">
+            <w:pPr>
+              <w:spacing w:after="0" w:line="240" w:lineRule="auto"/>
+            </w:pPr>
+            <w:r>
+              <w:rPr/>
+              <w:t>25/03/2024</w:t>
+            </w:r>
+          </w:p>
+        </w:tc>
+        <w:tc>
+          <w:tcPr>
+            <w:tcW w:w="1473" w:type="dxa"/>
+            <w:tcMar/>
+          </w:tcPr>
+          <w:p wp14:textId="3E31BEA0">
+            <w:pPr>
+              <w:spacing w:after="0" w:line="240" w:lineRule="auto"/>
+            </w:pPr>
+            <w:r>
+              <w:rPr/>
+              <w:t>Redesign das interfaces</w:t>
+            </w:r>
+          </w:p>
+        </w:tc>
+        <w:tc>
+          <w:tcPr>
+            <w:tcW w:w="1473" w:type="dxa"/>
+            <w:tcMar/>
+          </w:tcPr>
+          <w:p wp14:textId="24979157">
+            <w:pPr>
+              <w:spacing w:after="0" w:line="240" w:lineRule="auto"/>
+            </w:pPr>
+            <w:r>
+              <w:rPr/>
+              <w:t>Designer de UI/UX</w:t>
+            </w:r>
+          </w:p>
+        </w:tc>
+        <w:tc>
+          <w:tcPr>
+            <w:tcW w:w="1473" w:type="dxa"/>
+            <w:tcMar/>
+          </w:tcPr>
+          <w:p wp14:textId="32CB7326">
+            <w:pPr>
+              <w:spacing w:after="0" w:line="240" w:lineRule="auto"/>
+            </w:pPr>
+            <w:r>
+              <w:rPr/>
+              <w:t>Designer de UI/UX</w:t>
+            </w:r>
+          </w:p>
+        </w:tc>
+      </w:tr>
+      <w:tr xmlns:wp14="http://schemas.microsoft.com/office/word/2010/wordml" wp14:textId="77777777">
+        <w:tc>
+          <w:tcPr>
+            <w:tcW w:w="3225" w:type="dxa"/>
+            <w:gridSpan w:val="2"/>
+            <w:tcMar/>
+          </w:tcPr>
+          <w:p wp14:textId="77777777">
+            <w:pPr>
+              <w:spacing w:after="0" w:line="240" w:lineRule="auto"/>
+            </w:pPr>
+          </w:p>
+          <w:p wp14:textId="2ECB578A">
+            <w:pPr>
+              <w:spacing w:after="0" w:line="240" w:lineRule="auto"/>
+            </w:pPr>
+            <w:r>
+              <w:rPr/>
+              <w:t>Relatórios de Testes de Regressão</w:t>
+            </w:r>
+          </w:p>
+        </w:tc>
+        <w:tc>
+          <w:tcPr>
+            <w:tcW w:w="1425" w:type="dxa"/>
+            <w:tcMar/>
+          </w:tcPr>
+          <w:p wp14:textId="27C5CAD2">
+            <w:pPr>
+              <w:pStyle w:val="Normal"/>
+              <w:spacing w:after="0" w:line="240" w:lineRule="auto"/>
+            </w:pPr>
+            <w:r>
+              <w:rPr/>
+              <w:t>Automática</w:t>
+            </w:r>
+          </w:p>
+        </w:tc>
+        <w:tc>
+          <w:tcPr>
+            <w:tcW w:w="1425" w:type="dxa"/>
+            <w:shd w:val="clear" w:color="auto" w:fill="auto"/>
+            <w:tcMar/>
+          </w:tcPr>
+          <w:p wp14:textId="00FCC66B">
+            <w:pPr>
+              <w:spacing w:after="0" w:line="240" w:lineRule="auto"/>
+            </w:pPr>
+            <w:r>
+              <w:rPr/>
+              <w:t>05/05/2024</w:t>
+            </w:r>
+            <w:r>
+              <w:tab/>
+            </w:r>
+          </w:p>
+        </w:tc>
+        <w:tc>
+          <w:tcPr>
+            <w:tcW w:w="1875" w:type="dxa"/>
+            <w:shd w:val="clear" w:color="auto" w:fill="auto"/>
+            <w:tcMar/>
+          </w:tcPr>
+          <w:p wp14:textId="10F8A0E7">
+            <w:pPr>
+              <w:spacing w:after="0" w:line="240" w:lineRule="auto"/>
+            </w:pPr>
+            <w:r>
+              <w:rPr/>
+              <w:t>Matheus Melgaço</w:t>
+            </w:r>
+          </w:p>
+        </w:tc>
+        <w:tc>
+          <w:tcPr>
+            <w:tcW w:w="1680" w:type="dxa"/>
+            <w:tcMar/>
+          </w:tcPr>
+          <w:p wp14:textId="38AA8B0E">
+            <w:pPr>
+              <w:spacing w:after="0" w:line="240" w:lineRule="auto"/>
+            </w:pPr>
+            <w:r>
+              <w:rPr/>
+              <w:t>Densidade de Defeitos, Cobertura de Código, Taxa de Falhas</w:t>
+            </w:r>
+          </w:p>
+        </w:tc>
+        <w:tc>
+          <w:tcPr>
+            <w:tcW w:w="968" w:type="dxa"/>
+            <w:tcMar/>
+          </w:tcPr>
+          <w:p wp14:textId="7D368128">
+            <w:pPr>
+              <w:spacing w:after="0" w:line="240" w:lineRule="auto"/>
+            </w:pPr>
+            <w:r>
+              <w:rPr/>
+              <w:t>10/04/2024</w:t>
+            </w:r>
+          </w:p>
+          <w:p wp14:textId="3F001DAD">
+            <w:pPr>
+              <w:pStyle w:val="Normal"/>
+              <w:spacing w:after="0" w:line="240" w:lineRule="auto"/>
+            </w:pPr>
+          </w:p>
+        </w:tc>
+        <w:tc>
+          <w:tcPr>
+            <w:tcW w:w="1473" w:type="dxa"/>
+            <w:tcMar/>
+          </w:tcPr>
+          <w:p wp14:textId="05187989">
+            <w:pPr>
+              <w:spacing w:after="0" w:line="240" w:lineRule="auto"/>
+            </w:pPr>
+            <w:r>
+              <w:rPr/>
+              <w:t>Análise e correção de defeitos</w:t>
+            </w:r>
+          </w:p>
+        </w:tc>
+        <w:tc>
+          <w:tcPr>
+            <w:tcW w:w="1473" w:type="dxa"/>
+            <w:tcMar/>
+          </w:tcPr>
+          <w:p wp14:textId="1887235B">
+            <w:pPr>
+              <w:spacing w:after="0" w:line="240" w:lineRule="auto"/>
+            </w:pPr>
+            <w:r>
+              <w:rPr/>
+              <w:t>Gerente de QA</w:t>
+            </w:r>
+          </w:p>
+        </w:tc>
+        <w:tc>
+          <w:tcPr>
+            <w:tcW w:w="1473" w:type="dxa"/>
+            <w:tcMar/>
+          </w:tcPr>
+          <w:p wp14:textId="0E876FE1">
+            <w:pPr>
+              <w:spacing w:after="0" w:line="240" w:lineRule="auto"/>
+            </w:pPr>
+            <w:r>
+              <w:rPr/>
+              <w:t>Engenheiro de QA</w:t>
             </w:r>
           </w:p>
         </w:tc>
       </w:tr>
       <w:tr>
-        <w:tc>
-          <w:tcPr>
-            <w:tcW w:w="15017" w:type="dxa"/>
-            <w:gridSpan w:val="10"/>
-          </w:tcPr>
-          <w:p>
-            <w:pPr>
-              <w:spacing w:after="0" w:line="240" w:lineRule="auto"/>
-            </w:pPr>
-            <w:r>
-              <w:t>Gerente do</w:t>
-            </w:r>
-            <w:r>
-              <w:t xml:space="preserve"> Projeto</w:t>
-            </w:r>
-            <w:r>
-              <w:t>:</w:t>
-            </w:r>
+        <w:trPr>
+          <w:trHeight w:val="300"/>
+        </w:trPr>
+        <w:tc>
+          <w:tcPr>
+            <w:tcW w:w="3225" w:type="dxa"/>
+            <w:gridSpan w:val="2"/>
+            <w:tcMar/>
+          </w:tcPr>
+          <w:p>
+            <w:pPr>
+              <w:pStyle w:val="Normal"/>
+              <w:spacing w:line="240" w:lineRule="auto"/>
+            </w:pPr>
+            <w:r>
+              <w:rPr/>
+              <w:t>Plano de Gestão de Riscos</w:t>
+            </w:r>
+            <w:r>
+              <w:tab/>
+            </w:r>
+          </w:p>
+        </w:tc>
+        <w:tc>
+          <w:tcPr>
+            <w:tcW w:w="1425" w:type="dxa"/>
+            <w:tcMar/>
+          </w:tcPr>
+          <w:p>
+            <w:pPr>
+              <w:spacing w:after="0" w:line="240" w:lineRule="auto"/>
+            </w:pPr>
+            <w:r>
+              <w:rPr/>
+              <w:t>Manual</w:t>
+            </w:r>
+          </w:p>
+          <w:p>
+            <w:pPr>
+              <w:pStyle w:val="Normal"/>
+              <w:spacing w:line="240" w:lineRule="auto"/>
+            </w:pPr>
+          </w:p>
+        </w:tc>
+        <w:tc>
+          <w:tcPr>
+            <w:tcW w:w="1425" w:type="dxa"/>
+            <w:shd w:val="clear" w:color="auto" w:fill="auto"/>
+            <w:tcMar/>
+          </w:tcPr>
+          <w:p>
+            <w:pPr>
+              <w:pStyle w:val="Normal"/>
+              <w:spacing w:line="240" w:lineRule="auto"/>
+            </w:pPr>
+            <w:r>
+              <w:rPr/>
+              <w:t>20/05/2024</w:t>
+            </w:r>
+            <w:r>
+              <w:tab/>
+            </w:r>
+          </w:p>
+        </w:tc>
+        <w:tc>
+          <w:tcPr>
+            <w:tcW w:w="1875" w:type="dxa"/>
+            <w:shd w:val="clear" w:color="auto" w:fill="auto"/>
+            <w:tcMar/>
+          </w:tcPr>
+          <w:p>
+            <w:pPr>
+              <w:spacing w:after="0" w:line="240" w:lineRule="auto"/>
+            </w:pPr>
+            <w:r>
+              <w:rPr/>
+              <w:t>Matheus Melgaço</w:t>
+            </w:r>
+          </w:p>
+          <w:p>
+            <w:pPr>
+              <w:pStyle w:val="Normal"/>
+              <w:spacing w:line="240" w:lineRule="auto"/>
+            </w:pPr>
+          </w:p>
+        </w:tc>
+        <w:tc>
+          <w:tcPr>
+            <w:tcW w:w="1680" w:type="dxa"/>
+            <w:tcMar/>
+          </w:tcPr>
+          <w:p>
+            <w:pPr>
+              <w:pStyle w:val="Normal"/>
+              <w:spacing w:line="240" w:lineRule="auto"/>
+            </w:pPr>
+            <w:r>
+              <w:rPr/>
+              <w:t>Completude, Relevância dos riscos identificados, Adequação das respostas planejadas</w:t>
+            </w:r>
+          </w:p>
+        </w:tc>
+        <w:tc>
+          <w:tcPr>
+            <w:tcW w:w="968" w:type="dxa"/>
+            <w:tcMar/>
+          </w:tcPr>
+          <w:p>
+            <w:pPr>
+              <w:pStyle w:val="Normal"/>
+              <w:spacing w:line="240" w:lineRule="auto"/>
+            </w:pPr>
+            <w:r>
+              <w:rPr/>
+              <w:t>20/04/2024</w:t>
+            </w:r>
+          </w:p>
+        </w:tc>
+        <w:tc>
+          <w:tcPr>
+            <w:tcW w:w="1473" w:type="dxa"/>
+            <w:tcMar/>
+          </w:tcPr>
+          <w:p>
+            <w:pPr>
+              <w:pStyle w:val="Normal"/>
+              <w:spacing w:line="240" w:lineRule="auto"/>
+            </w:pPr>
+            <w:r>
+              <w:rPr/>
+              <w:t>Atualização do plano com novos riscos e estratégias de mitigação</w:t>
+            </w:r>
+          </w:p>
+        </w:tc>
+        <w:tc>
+          <w:tcPr>
+            <w:tcW w:w="1473" w:type="dxa"/>
+            <w:tcMar/>
+          </w:tcPr>
+          <w:p>
+            <w:pPr>
+              <w:pStyle w:val="Normal"/>
+              <w:spacing w:line="240" w:lineRule="auto"/>
+            </w:pPr>
+            <w:r>
+              <w:rPr/>
+              <w:t>Gerente de Projeto</w:t>
+            </w:r>
+          </w:p>
+        </w:tc>
+        <w:tc>
+          <w:tcPr>
+            <w:tcW w:w="1473" w:type="dxa"/>
+            <w:tcMar/>
+          </w:tcPr>
+          <w:p>
+            <w:pPr>
+              <w:pStyle w:val="Normal"/>
+              <w:spacing w:line="240" w:lineRule="auto"/>
+            </w:pPr>
+            <w:r>
+              <w:rPr/>
+              <w:t>Gerente de Projeto</w:t>
+            </w:r>
+          </w:p>
+          <w:p>
+            <w:pPr>
+              <w:pStyle w:val="Normal"/>
+              <w:spacing w:line="240" w:lineRule="auto"/>
+              <w:rPr>
+                <w:rFonts w:ascii="system-ui" w:hAnsi="system-ui" w:eastAsia="system-ui" w:cs="system-ui"/>
+                <w:b w:val="0"/>
+                <w:bCs w:val="0"/>
+                <w:i w:val="0"/>
+                <w:iCs w:val="0"/>
+                <w:caps w:val="0"/>
+                <w:smallCaps w:val="0"/>
+                <w:noProof w:val="0"/>
+                <w:color w:val="ECECEC"/>
+                <w:sz w:val="24"/>
+                <w:szCs w:val="24"/>
+                <w:lang w:val="pt-BR"/>
+              </w:rPr>
+            </w:pPr>
           </w:p>
         </w:tc>
       </w:tr>
       <w:tr>
-        <w:tc>
-          <w:tcPr>
-            <w:tcW w:w="15017" w:type="dxa"/>
-            <w:gridSpan w:val="10"/>
-            <w:shd w:val="pct15" w:color="auto" w:fill="auto"/>
-          </w:tcPr>
-          <w:p>
-            <w:pPr>
-              <w:spacing w:after="0" w:line="240" w:lineRule="auto"/>
-            </w:pPr>
-            <w:r>
-              <w:t>Artefatos a serem verificados</w:t>
+        <w:trPr>
+          <w:trHeight w:val="300"/>
+        </w:trPr>
+        <w:tc>
+          <w:tcPr>
+            <w:tcW w:w="3225" w:type="dxa"/>
+            <w:gridSpan w:val="2"/>
+            <w:tcMar/>
+          </w:tcPr>
+          <w:p>
+            <w:pPr>
+              <w:pStyle w:val="Normal"/>
+              <w:spacing w:line="240" w:lineRule="auto"/>
+            </w:pPr>
+            <w:r>
+              <w:rPr/>
+              <w:t>Documentação Tecnica</w:t>
+            </w:r>
+          </w:p>
+        </w:tc>
+        <w:tc>
+          <w:tcPr>
+            <w:tcW w:w="1425" w:type="dxa"/>
+            <w:tcMar/>
+          </w:tcPr>
+          <w:p>
+            <w:pPr>
+              <w:pStyle w:val="Normal"/>
+              <w:spacing w:line="240" w:lineRule="auto"/>
+            </w:pPr>
+            <w:r>
+              <w:rPr/>
+              <w:t>Manual</w:t>
+            </w:r>
+          </w:p>
+        </w:tc>
+        <w:tc>
+          <w:tcPr>
+            <w:tcW w:w="1425" w:type="dxa"/>
+            <w:shd w:val="clear" w:color="auto" w:fill="auto"/>
+            <w:tcMar/>
+          </w:tcPr>
+          <w:p>
+            <w:pPr>
+              <w:pStyle w:val="Normal"/>
+              <w:spacing w:line="240" w:lineRule="auto"/>
+            </w:pPr>
+            <w:r>
+              <w:rPr/>
+              <w:t>20/03/2024</w:t>
+            </w:r>
+          </w:p>
+        </w:tc>
+        <w:tc>
+          <w:tcPr>
+            <w:tcW w:w="1875" w:type="dxa"/>
+            <w:shd w:val="clear" w:color="auto" w:fill="auto"/>
+            <w:tcMar/>
+          </w:tcPr>
+          <w:p>
+            <w:pPr>
+              <w:pStyle w:val="Normal"/>
+              <w:spacing w:line="240" w:lineRule="auto"/>
+            </w:pPr>
+            <w:r>
+              <w:rPr/>
+              <w:t>Ricardo Cardoso</w:t>
+            </w:r>
+          </w:p>
+        </w:tc>
+        <w:tc>
+          <w:tcPr>
+            <w:tcW w:w="1680" w:type="dxa"/>
+            <w:tcMar/>
+          </w:tcPr>
+          <w:p>
+            <w:pPr>
+              <w:pStyle w:val="Normal"/>
+              <w:spacing w:line="240" w:lineRule="auto"/>
+            </w:pPr>
+            <w:r>
+              <w:rPr/>
+              <w:t>Completude, Adesão aos Padrões Técnicos</w:t>
+            </w:r>
+          </w:p>
+        </w:tc>
+        <w:tc>
+          <w:tcPr>
+            <w:tcW w:w="968" w:type="dxa"/>
+            <w:tcMar/>
+          </w:tcPr>
+          <w:p>
+            <w:pPr>
+              <w:pStyle w:val="Normal"/>
+              <w:spacing w:line="240" w:lineRule="auto"/>
+            </w:pPr>
+            <w:r>
+              <w:rPr/>
+              <w:t>30/03/2024</w:t>
+            </w:r>
+          </w:p>
+        </w:tc>
+        <w:tc>
+          <w:tcPr>
+            <w:tcW w:w="1473" w:type="dxa"/>
+            <w:tcMar/>
+          </w:tcPr>
+          <w:p>
+            <w:pPr>
+              <w:pStyle w:val="Normal"/>
+              <w:spacing w:line="240" w:lineRule="auto"/>
+            </w:pPr>
+            <w:r>
+              <w:rPr/>
+              <w:t>Revisão e atualização da documentação</w:t>
+            </w:r>
+          </w:p>
+        </w:tc>
+        <w:tc>
+          <w:tcPr>
+            <w:tcW w:w="1473" w:type="dxa"/>
+            <w:tcMar/>
+          </w:tcPr>
+          <w:p>
+            <w:pPr>
+              <w:pStyle w:val="Normal"/>
+              <w:spacing w:line="240" w:lineRule="auto"/>
+            </w:pPr>
+            <w:r>
+              <w:rPr/>
+              <w:t>Gerente de Qualidade</w:t>
+            </w:r>
+          </w:p>
+        </w:tc>
+        <w:tc>
+          <w:tcPr>
+            <w:tcW w:w="1473" w:type="dxa"/>
+            <w:tcMar/>
+          </w:tcPr>
+          <w:p>
+            <w:pPr>
+              <w:pStyle w:val="Normal"/>
+              <w:spacing w:line="240" w:lineRule="auto"/>
+            </w:pPr>
+            <w:r>
+              <w:rPr/>
+              <w:t>Analista de Requisitos</w:t>
             </w:r>
           </w:p>
         </w:tc>
       </w:tr>
       <w:tr>
-        <w:tc>
-          <w:tcPr>
-            <w:tcW w:w="3227" w:type="dxa"/>
+        <w:trPr>
+          <w:trHeight w:val="300"/>
+        </w:trPr>
+        <w:tc>
+          <w:tcPr>
+            <w:tcW w:w="3225" w:type="dxa"/>
             <w:gridSpan w:val="2"/>
-            <w:shd w:val="pct15" w:color="auto" w:fill="auto"/>
-          </w:tcPr>
-          <w:p>
-            <w:pPr>
-              <w:spacing w:after="0" w:line="240" w:lineRule="auto"/>
-            </w:pPr>
-            <w:r>
-              <w:t>A</w:t>
-            </w:r>
-            <w:r>
-              <w:t>rtefato</w:t>
-            </w:r>
-          </w:p>
-        </w:tc>
-        <w:tc>
-          <w:tcPr>
-            <w:tcW w:w="1276" w:type="dxa"/>
-            <w:shd w:val="pct15" w:color="auto" w:fill="auto"/>
-          </w:tcPr>
-          <w:p>
-            <w:pPr>
-              <w:spacing w:after="0" w:line="240" w:lineRule="auto"/>
-            </w:pPr>
-            <w:r>
-              <w:t>Tipo de verificação</w:t>
-            </w:r>
-          </w:p>
-        </w:tc>
-        <w:tc>
-          <w:tcPr>
-            <w:tcW w:w="992" w:type="dxa"/>
-            <w:tcBorders>
-              <w:bottom w:val="single" w:sz="4" w:space="0" w:color="auto"/>
-            </w:tcBorders>
-            <w:shd w:val="pct15" w:color="auto" w:fill="auto"/>
-          </w:tcPr>
-          <w:p>
-            <w:pPr>
-              <w:spacing w:after="0" w:line="240" w:lineRule="auto"/>
-            </w:pPr>
-            <w:r>
-              <w:t>Data</w:t>
-            </w:r>
-          </w:p>
-        </w:tc>
-        <w:tc>
-          <w:tcPr>
-            <w:tcW w:w="1843" w:type="dxa"/>
-            <w:tcBorders>
-              <w:bottom w:val="single" w:sz="4" w:space="0" w:color="auto"/>
-            </w:tcBorders>
-            <w:shd w:val="pct15" w:color="auto" w:fill="auto"/>
-          </w:tcPr>
-          <w:p>
-            <w:pPr>
-              <w:spacing w:after="0" w:line="240" w:lineRule="auto"/>
-            </w:pPr>
-            <w:r>
-              <w:t>Responsável</w:t>
-            </w:r>
-          </w:p>
-        </w:tc>
-        <w:tc>
-          <w:tcPr>
-            <w:tcW w:w="1842" w:type="dxa"/>
-            <w:shd w:val="pct15" w:color="auto" w:fill="auto"/>
-          </w:tcPr>
-          <w:p>
-            <w:pPr>
-              <w:spacing w:after="0" w:line="240" w:lineRule="auto"/>
-            </w:pPr>
-            <w:r>
-              <w:t>Métrica</w:t>
-            </w:r>
-            <w:r>
-              <w:t xml:space="preserve"> aplicada</w:t>
-            </w:r>
-          </w:p>
-        </w:tc>
-        <w:tc>
-          <w:tcPr>
-            <w:tcW w:w="1418" w:type="dxa"/>
-            <w:shd w:val="pct15" w:color="auto" w:fill="auto"/>
-          </w:tcPr>
-          <w:p>
-            <w:pPr>
-              <w:spacing w:after="0" w:line="240" w:lineRule="auto"/>
-            </w:pPr>
-            <w:r>
-              <w:t>Data limite p/ correção</w:t>
+            <w:tcMar/>
+          </w:tcPr>
+          <w:p>
+            <w:pPr>
+              <w:pStyle w:val="Normal"/>
+              <w:spacing w:line="240" w:lineRule="auto"/>
+            </w:pPr>
+            <w:r>
+              <w:rPr/>
+              <w:t>Arquitetura do Sistema</w:t>
+            </w:r>
+          </w:p>
+        </w:tc>
+        <w:tc>
+          <w:tcPr>
+            <w:tcW w:w="1425" w:type="dxa"/>
+            <w:tcMar/>
+          </w:tcPr>
+          <w:p>
+            <w:pPr>
+              <w:pStyle w:val="Normal"/>
+              <w:spacing w:line="240" w:lineRule="auto"/>
+            </w:pPr>
+            <w:r>
+              <w:rPr/>
+              <w:t>Manual</w:t>
+            </w:r>
+          </w:p>
+        </w:tc>
+        <w:tc>
+          <w:tcPr>
+            <w:tcW w:w="1425" w:type="dxa"/>
+            <w:shd w:val="clear" w:color="auto" w:fill="auto"/>
+            <w:tcMar/>
+          </w:tcPr>
+          <w:p>
+            <w:pPr>
+              <w:pStyle w:val="Normal"/>
+              <w:spacing w:line="240" w:lineRule="auto"/>
+            </w:pPr>
+            <w:r>
+              <w:rPr/>
+              <w:t>05/04/2024</w:t>
+            </w:r>
+          </w:p>
+        </w:tc>
+        <w:tc>
+          <w:tcPr>
+            <w:tcW w:w="1875" w:type="dxa"/>
+            <w:shd w:val="clear" w:color="auto" w:fill="auto"/>
+            <w:tcMar/>
+          </w:tcPr>
+          <w:p>
+            <w:pPr>
+              <w:pStyle w:val="Normal"/>
+              <w:spacing w:line="240" w:lineRule="auto"/>
+            </w:pPr>
+            <w:r>
+              <w:rPr/>
+              <w:t>Jorge Inácio</w:t>
+            </w:r>
+          </w:p>
+        </w:tc>
+        <w:tc>
+          <w:tcPr>
+            <w:tcW w:w="1680" w:type="dxa"/>
+            <w:tcMar/>
+          </w:tcPr>
+          <w:p>
+            <w:pPr>
+              <w:pStyle w:val="Normal"/>
+              <w:spacing w:line="240" w:lineRule="auto"/>
+            </w:pPr>
+            <w:r>
+              <w:rPr/>
+              <w:t>Conformidade com os Requisitos de Sistema, Eficiência</w:t>
+            </w:r>
+          </w:p>
+        </w:tc>
+        <w:tc>
+          <w:tcPr>
+            <w:tcW w:w="968" w:type="dxa"/>
+            <w:tcMar/>
+          </w:tcPr>
+          <w:p>
+            <w:pPr>
+              <w:pStyle w:val="Normal"/>
+              <w:spacing w:line="240" w:lineRule="auto"/>
+            </w:pPr>
+            <w:r>
+              <w:rPr/>
+              <w:t>15/04/2024</w:t>
             </w:r>
           </w:p>
         </w:tc>
         <w:tc>
           <w:tcPr>
             <w:tcW w:w="1473" w:type="dxa"/>
-            <w:shd w:val="pct15" w:color="auto" w:fill="auto"/>
-          </w:tcPr>
-          <w:p>
-            <w:pPr>
-              <w:spacing w:after="0" w:line="240" w:lineRule="auto"/>
-            </w:pPr>
-            <w:r>
-              <w:t>Ação p/</w:t>
-            </w:r>
-            <w:r>
-              <w:t xml:space="preserve"> não conformidade</w:t>
+            <w:tcMar/>
+          </w:tcPr>
+          <w:p>
+            <w:pPr>
+              <w:pStyle w:val="Normal"/>
+              <w:spacing w:line="240" w:lineRule="auto"/>
+            </w:pPr>
+            <w:r>
+              <w:rPr/>
+              <w:t>Ajustes na arquitetura conforme necessidades do projeto</w:t>
             </w:r>
           </w:p>
         </w:tc>
         <w:tc>
           <w:tcPr>
             <w:tcW w:w="1473" w:type="dxa"/>
-            <w:shd w:val="pct15" w:color="auto" w:fill="auto"/>
-          </w:tcPr>
-          <w:p>
-            <w:pPr>
-              <w:spacing w:after="0" w:line="240" w:lineRule="auto"/>
-            </w:pPr>
-            <w:r>
-              <w:t>Respons.</w:t>
-            </w:r>
-            <w:r>
-              <w:t xml:space="preserve"> </w:t>
-            </w:r>
-            <w:r>
-              <w:t xml:space="preserve"> avaliação</w:t>
+            <w:tcMar/>
+          </w:tcPr>
+          <w:p>
+            <w:pPr>
+              <w:pStyle w:val="Normal"/>
+              <w:spacing w:line="240" w:lineRule="auto"/>
+            </w:pPr>
+            <w:r>
+              <w:rPr/>
+              <w:t>Designer de UI/UX</w:t>
             </w:r>
           </w:p>
         </w:tc>
         <w:tc>
           <w:tcPr>
             <w:tcW w:w="1473" w:type="dxa"/>
-            <w:shd w:val="pct15" w:color="auto" w:fill="auto"/>
-          </w:tcPr>
-          <w:p>
-            <w:pPr>
-              <w:spacing w:after="0" w:line="240" w:lineRule="auto"/>
-            </w:pPr>
-            <w:r>
-              <w:t>Respons.</w:t>
-            </w:r>
-            <w:r>
-              <w:t xml:space="preserve"> </w:t>
-            </w:r>
-            <w:r>
-              <w:t>correção</w:t>
+            <w:tcMar/>
+          </w:tcPr>
+          <w:p>
+            <w:pPr>
+              <w:pStyle w:val="Normal"/>
+              <w:spacing w:line="240" w:lineRule="auto"/>
+            </w:pPr>
+            <w:r>
+              <w:rPr/>
+              <w:t>Designer de UI/UX</w:t>
             </w:r>
           </w:p>
         </w:tc>
       </w:tr>
       <w:tr>
-        <w:tc>
-          <w:tcPr>
-            <w:tcW w:w="3227" w:type="dxa"/>
+        <w:trPr>
+          <w:trHeight w:val="300"/>
+        </w:trPr>
+        <w:tc>
+          <w:tcPr>
+            <w:tcW w:w="3225" w:type="dxa"/>
             <w:gridSpan w:val="2"/>
-          </w:tcPr>
-          <w:p>
-            <w:pPr>
-              <w:spacing w:after="0" w:line="240" w:lineRule="auto"/>
-            </w:pPr>
-          </w:p>
-          <w:p>
-            <w:pPr>
-              <w:spacing w:after="0" w:line="240" w:lineRule="auto"/>
-            </w:pPr>
-          </w:p>
-        </w:tc>
-        <w:tc>
-          <w:tcPr>
-            <w:tcW w:w="1276" w:type="dxa"/>
-          </w:tcPr>
-          <w:p>
-            <w:pPr>
-              <w:spacing w:after="0" w:line="240" w:lineRule="auto"/>
-            </w:pPr>
-          </w:p>
-        </w:tc>
-        <w:tc>
-          <w:tcPr>
-            <w:tcW w:w="992" w:type="dxa"/>
-            <w:shd w:val="clear" w:color="auto" w:fill="auto"/>
-          </w:tcPr>
-          <w:p>
-            <w:pPr>
-              <w:spacing w:after="0" w:line="240" w:lineRule="auto"/>
-            </w:pPr>
-          </w:p>
-        </w:tc>
-        <w:tc>
-          <w:tcPr>
-            <w:tcW w:w="1843" w:type="dxa"/>
-            <w:shd w:val="clear" w:color="auto" w:fill="auto"/>
-          </w:tcPr>
-          <w:p>
-            <w:pPr>
-              <w:spacing w:after="0" w:line="240" w:lineRule="auto"/>
-            </w:pPr>
-          </w:p>
-        </w:tc>
-        <w:tc>
-          <w:tcPr>
-            <w:tcW w:w="1842" w:type="dxa"/>
-          </w:tcPr>
-          <w:p>
-            <w:pPr>
-              <w:spacing w:after="0" w:line="240" w:lineRule="auto"/>
-            </w:pPr>
-          </w:p>
-        </w:tc>
-        <w:tc>
-          <w:tcPr>
-            <w:tcW w:w="1418" w:type="dxa"/>
-          </w:tcPr>
-          <w:p>
-            <w:pPr>
-              <w:spacing w:after="0" w:line="240" w:lineRule="auto"/>
-            </w:pPr>
+            <w:tcMar/>
+          </w:tcPr>
+          <w:p>
+            <w:pPr>
+              <w:pStyle w:val="Normal"/>
+              <w:spacing w:line="240" w:lineRule="auto"/>
+            </w:pPr>
+            <w:r>
+              <w:rPr/>
+              <w:t>Testes de Performance</w:t>
+            </w:r>
+          </w:p>
+        </w:tc>
+        <w:tc>
+          <w:tcPr>
+            <w:tcW w:w="1425" w:type="dxa"/>
+            <w:tcMar/>
+          </w:tcPr>
+          <w:p>
+            <w:pPr>
+              <w:pStyle w:val="Normal"/>
+              <w:spacing w:line="240" w:lineRule="auto"/>
+            </w:pPr>
+            <w:r>
+              <w:rPr/>
+              <w:t>Automática</w:t>
+            </w:r>
+          </w:p>
+        </w:tc>
+        <w:tc>
+          <w:tcPr>
+            <w:tcW w:w="1425" w:type="dxa"/>
+            <w:shd w:val="clear" w:color="auto" w:fill="auto"/>
+            <w:tcMar/>
+          </w:tcPr>
+          <w:p>
+            <w:pPr>
+              <w:pStyle w:val="Normal"/>
+              <w:spacing w:line="240" w:lineRule="auto"/>
+            </w:pPr>
+            <w:r>
+              <w:rPr/>
+              <w:t>15/04/2024</w:t>
+            </w:r>
+          </w:p>
+        </w:tc>
+        <w:tc>
+          <w:tcPr>
+            <w:tcW w:w="1875" w:type="dxa"/>
+            <w:shd w:val="clear" w:color="auto" w:fill="auto"/>
+            <w:tcMar/>
+          </w:tcPr>
+          <w:p>
+            <w:pPr>
+              <w:pStyle w:val="Normal"/>
+              <w:spacing w:line="240" w:lineRule="auto"/>
+            </w:pPr>
+            <w:r>
+              <w:rPr/>
+              <w:t>Matheus Melgaço</w:t>
+            </w:r>
+          </w:p>
+        </w:tc>
+        <w:tc>
+          <w:tcPr>
+            <w:tcW w:w="1680" w:type="dxa"/>
+            <w:tcMar/>
+          </w:tcPr>
+          <w:p>
+            <w:pPr>
+              <w:pStyle w:val="Normal"/>
+              <w:spacing w:line="240" w:lineRule="auto"/>
+            </w:pPr>
+            <w:r>
+              <w:rPr/>
+              <w:t>Tempo de Resposta, Uso de Recursos</w:t>
+            </w:r>
+          </w:p>
+        </w:tc>
+        <w:tc>
+          <w:tcPr>
+            <w:tcW w:w="968" w:type="dxa"/>
+            <w:tcMar/>
+          </w:tcPr>
+          <w:p>
+            <w:pPr>
+              <w:pStyle w:val="Normal"/>
+              <w:spacing w:line="240" w:lineRule="auto"/>
+            </w:pPr>
+            <w:r>
+              <w:rPr/>
+              <w:t>25/04/2024</w:t>
+            </w:r>
           </w:p>
         </w:tc>
         <w:tc>
           <w:tcPr>
             <w:tcW w:w="1473" w:type="dxa"/>
-          </w:tcPr>
-          <w:p>
-            <w:pPr>
-              <w:spacing w:after="0" w:line="240" w:lineRule="auto"/>
-            </w:pPr>
+            <w:tcMar/>
+          </w:tcPr>
+          <w:p>
+            <w:pPr>
+              <w:pStyle w:val="Normal"/>
+              <w:spacing w:line="240" w:lineRule="auto"/>
+            </w:pPr>
+            <w:r>
+              <w:rPr/>
+              <w:t>Otimização de desempenho</w:t>
+            </w:r>
           </w:p>
         </w:tc>
         <w:tc>
           <w:tcPr>
             <w:tcW w:w="1473" w:type="dxa"/>
-          </w:tcPr>
-          <w:p>
-            <w:pPr>
-              <w:spacing w:after="0" w:line="240" w:lineRule="auto"/>
-            </w:pPr>
+            <w:tcMar/>
+          </w:tcPr>
+          <w:p>
+            <w:pPr>
+              <w:pStyle w:val="Normal"/>
+              <w:spacing w:line="240" w:lineRule="auto"/>
+            </w:pPr>
+            <w:r>
+              <w:rPr/>
+              <w:t>Gerente de QA</w:t>
+            </w:r>
           </w:p>
         </w:tc>
         <w:tc>
           <w:tcPr>
             <w:tcW w:w="1473" w:type="dxa"/>
-          </w:tcPr>
-          <w:p>
-            <w:pPr>
-              <w:spacing w:after="0" w:line="240" w:lineRule="auto"/>
-            </w:pPr>
+            <w:tcMar/>
+          </w:tcPr>
+          <w:p>
+            <w:pPr>
+              <w:pStyle w:val="Normal"/>
+              <w:spacing w:line="240" w:lineRule="auto"/>
+            </w:pPr>
+            <w:r>
+              <w:rPr/>
+              <w:t>Engenheiro de QA</w:t>
+            </w:r>
           </w:p>
         </w:tc>
       </w:tr>
       <w:tr>
-        <w:tc>
-          <w:tcPr>
-            <w:tcW w:w="3227" w:type="dxa"/>
+        <w:trPr>
+          <w:trHeight w:val="300"/>
+        </w:trPr>
+        <w:tc>
+          <w:tcPr>
+            <w:tcW w:w="3225" w:type="dxa"/>
             <w:gridSpan w:val="2"/>
-          </w:tcPr>
-          <w:p>
-            <w:pPr>
-              <w:spacing w:after="0" w:line="240" w:lineRule="auto"/>
-            </w:pPr>
-          </w:p>
-          <w:p>
-            <w:pPr>
-              <w:spacing w:after="0" w:line="240" w:lineRule="auto"/>
-            </w:pPr>
-          </w:p>
-        </w:tc>
-        <w:tc>
-          <w:tcPr>
-            <w:tcW w:w="1276" w:type="dxa"/>
-          </w:tcPr>
-          <w:p>
-            <w:pPr>
-              <w:spacing w:after="0" w:line="240" w:lineRule="auto"/>
-            </w:pPr>
-          </w:p>
-        </w:tc>
-        <w:tc>
-          <w:tcPr>
-            <w:tcW w:w="992" w:type="dxa"/>
-            <w:shd w:val="clear" w:color="auto" w:fill="auto"/>
-          </w:tcPr>
-          <w:p>
-            <w:pPr>
-              <w:spacing w:after="0" w:line="240" w:lineRule="auto"/>
-            </w:pPr>
-          </w:p>
-        </w:tc>
-        <w:tc>
-          <w:tcPr>
-            <w:tcW w:w="1843" w:type="dxa"/>
-            <w:shd w:val="clear" w:color="auto" w:fill="auto"/>
-          </w:tcPr>
-          <w:p>
-            <w:pPr>
-              <w:spacing w:after="0" w:line="240" w:lineRule="auto"/>
-            </w:pPr>
-          </w:p>
-        </w:tc>
-        <w:tc>
-          <w:tcPr>
-            <w:tcW w:w="1842" w:type="dxa"/>
-          </w:tcPr>
-          <w:p>
-            <w:pPr>
-              <w:spacing w:after="0" w:line="240" w:lineRule="auto"/>
-            </w:pPr>
-          </w:p>
-        </w:tc>
-        <w:tc>
-          <w:tcPr>
-            <w:tcW w:w="1418" w:type="dxa"/>
-          </w:tcPr>
-          <w:p>
-            <w:pPr>
-              <w:spacing w:after="0" w:line="240" w:lineRule="auto"/>
-            </w:pPr>
+            <w:tcMar/>
+          </w:tcPr>
+          <w:p>
+            <w:pPr>
+              <w:pStyle w:val="Normal"/>
+              <w:spacing w:line="240" w:lineRule="auto"/>
+            </w:pPr>
+            <w:r>
+              <w:rPr/>
+              <w:t>Segurança de Dados</w:t>
+            </w:r>
+          </w:p>
+        </w:tc>
+        <w:tc>
+          <w:tcPr>
+            <w:tcW w:w="1425" w:type="dxa"/>
+            <w:tcMar/>
+          </w:tcPr>
+          <w:p>
+            <w:pPr>
+              <w:pStyle w:val="Normal"/>
+              <w:spacing w:line="240" w:lineRule="auto"/>
+            </w:pPr>
+            <w:r>
+              <w:rPr/>
+              <w:t>Manual</w:t>
+            </w:r>
+          </w:p>
+        </w:tc>
+        <w:tc>
+          <w:tcPr>
+            <w:tcW w:w="1425" w:type="dxa"/>
+            <w:shd w:val="clear" w:color="auto" w:fill="auto"/>
+            <w:tcMar/>
+          </w:tcPr>
+          <w:p>
+            <w:pPr>
+              <w:pStyle w:val="Normal"/>
+              <w:spacing w:line="240" w:lineRule="auto"/>
+            </w:pPr>
+            <w:r>
+              <w:rPr/>
+              <w:t>25/04/2024</w:t>
+            </w:r>
+          </w:p>
+        </w:tc>
+        <w:tc>
+          <w:tcPr>
+            <w:tcW w:w="1875" w:type="dxa"/>
+            <w:shd w:val="clear" w:color="auto" w:fill="auto"/>
+            <w:tcMar/>
+          </w:tcPr>
+          <w:p>
+            <w:pPr>
+              <w:pStyle w:val="Normal"/>
+              <w:spacing w:line="240" w:lineRule="auto"/>
+            </w:pPr>
+            <w:r>
+              <w:rPr/>
+              <w:t>Ricardo Cardoso</w:t>
+            </w:r>
+          </w:p>
+        </w:tc>
+        <w:tc>
+          <w:tcPr>
+            <w:tcW w:w="1680" w:type="dxa"/>
+            <w:tcMar/>
+          </w:tcPr>
+          <w:p>
+            <w:pPr>
+              <w:pStyle w:val="Normal"/>
+              <w:spacing w:line="240" w:lineRule="auto"/>
+            </w:pPr>
+            <w:r>
+              <w:rPr/>
+              <w:t>Conformidade com Normas de Segurança, Taxa de Vulnerabilidades</w:t>
+            </w:r>
+          </w:p>
+        </w:tc>
+        <w:tc>
+          <w:tcPr>
+            <w:tcW w:w="968" w:type="dxa"/>
+            <w:tcMar/>
+          </w:tcPr>
+          <w:p>
+            <w:pPr>
+              <w:pStyle w:val="Normal"/>
+              <w:spacing w:line="240" w:lineRule="auto"/>
+            </w:pPr>
+            <w:r>
+              <w:rPr/>
+              <w:t>05/05/2024</w:t>
+            </w:r>
           </w:p>
         </w:tc>
         <w:tc>
           <w:tcPr>
             <w:tcW w:w="1473" w:type="dxa"/>
-          </w:tcPr>
-          <w:p>
-            <w:pPr>
-              <w:spacing w:after="0" w:line="240" w:lineRule="auto"/>
-            </w:pPr>
+            <w:tcMar/>
+          </w:tcPr>
+          <w:p>
+            <w:pPr>
+              <w:pStyle w:val="Normal"/>
+              <w:spacing w:line="240" w:lineRule="auto"/>
+            </w:pPr>
+            <w:r>
+              <w:rPr/>
+              <w:t>Implementação de medidas de segurança adicionais</w:t>
+            </w:r>
           </w:p>
         </w:tc>
         <w:tc>
           <w:tcPr>
             <w:tcW w:w="1473" w:type="dxa"/>
-          </w:tcPr>
-          <w:p>
-            <w:pPr>
-              <w:spacing w:after="0" w:line="240" w:lineRule="auto"/>
-            </w:pPr>
+            <w:tcMar/>
+          </w:tcPr>
+          <w:p>
+            <w:pPr>
+              <w:pStyle w:val="Normal"/>
+              <w:spacing w:line="240" w:lineRule="auto"/>
+            </w:pPr>
+            <w:r>
+              <w:rPr/>
+              <w:t>Gerente de Qualidade</w:t>
+            </w:r>
           </w:p>
         </w:tc>
         <w:tc>
           <w:tcPr>
             <w:tcW w:w="1473" w:type="dxa"/>
-          </w:tcPr>
-          <w:p>
-            <w:pPr>
-              <w:spacing w:after="0" w:line="240" w:lineRule="auto"/>
-            </w:pPr>
+            <w:tcMar/>
+          </w:tcPr>
+          <w:p>
+            <w:pPr>
+              <w:pStyle w:val="Normal"/>
+              <w:spacing w:line="240" w:lineRule="auto"/>
+            </w:pPr>
+            <w:r>
+              <w:rPr/>
+              <w:t>Analista de Requisitos</w:t>
+            </w:r>
           </w:p>
         </w:tc>
       </w:tr>
       <w:tr>
-        <w:tc>
-          <w:tcPr>
-            <w:tcW w:w="3227" w:type="dxa"/>
+        <w:trPr>
+          <w:trHeight w:val="300"/>
+        </w:trPr>
+        <w:tc>
+          <w:tcPr>
+            <w:tcW w:w="3225" w:type="dxa"/>
             <w:gridSpan w:val="2"/>
-          </w:tcPr>
-          <w:p>
-            <w:pPr>
-              <w:spacing w:after="0" w:line="240" w:lineRule="auto"/>
-            </w:pPr>
-          </w:p>
-          <w:p>
-            <w:pPr>
-              <w:spacing w:after="0" w:line="240" w:lineRule="auto"/>
-            </w:pPr>
-          </w:p>
-        </w:tc>
-        <w:tc>
-          <w:tcPr>
-            <w:tcW w:w="1276" w:type="dxa"/>
-          </w:tcPr>
-          <w:p>
-            <w:pPr>
-              <w:spacing w:after="0" w:line="240" w:lineRule="auto"/>
-            </w:pPr>
-          </w:p>
-        </w:tc>
-        <w:tc>
-          <w:tcPr>
-            <w:tcW w:w="992" w:type="dxa"/>
-            <w:shd w:val="clear" w:color="auto" w:fill="auto"/>
-          </w:tcPr>
-          <w:p>
-            <w:pPr>
-              <w:spacing w:after="0" w:line="240" w:lineRule="auto"/>
-            </w:pPr>
-          </w:p>
-        </w:tc>
-        <w:tc>
-          <w:tcPr>
-            <w:tcW w:w="1843" w:type="dxa"/>
-            <w:shd w:val="clear" w:color="auto" w:fill="auto"/>
-          </w:tcPr>
-          <w:p>
-            <w:pPr>
-              <w:spacing w:after="0" w:line="240" w:lineRule="auto"/>
-            </w:pPr>
-          </w:p>
-        </w:tc>
-        <w:tc>
-          <w:tcPr>
-            <w:tcW w:w="1842" w:type="dxa"/>
-          </w:tcPr>
-          <w:p>
-            <w:pPr>
-              <w:spacing w:after="0" w:line="240" w:lineRule="auto"/>
-            </w:pPr>
-          </w:p>
-        </w:tc>
-        <w:tc>
-          <w:tcPr>
-            <w:tcW w:w="1418" w:type="dxa"/>
-          </w:tcPr>
-          <w:p>
-            <w:pPr>
-              <w:spacing w:after="0" w:line="240" w:lineRule="auto"/>
-            </w:pPr>
+            <w:tcMar/>
+          </w:tcPr>
+          <w:p>
+            <w:pPr>
+              <w:pStyle w:val="Normal"/>
+              <w:spacing w:line="240" w:lineRule="auto"/>
+            </w:pPr>
+            <w:r>
+              <w:rPr/>
+              <w:t>Integração de Sistemas</w:t>
+            </w:r>
+          </w:p>
+        </w:tc>
+        <w:tc>
+          <w:tcPr>
+            <w:tcW w:w="1425" w:type="dxa"/>
+            <w:tcMar/>
+          </w:tcPr>
+          <w:p>
+            <w:pPr>
+              <w:pStyle w:val="Normal"/>
+              <w:spacing w:line="240" w:lineRule="auto"/>
+            </w:pPr>
+            <w:r>
+              <w:rPr/>
+              <w:t>Revisão Documental</w:t>
+            </w:r>
+          </w:p>
+        </w:tc>
+        <w:tc>
+          <w:tcPr>
+            <w:tcW w:w="1425" w:type="dxa"/>
+            <w:shd w:val="clear" w:color="auto" w:fill="auto"/>
+            <w:tcMar/>
+          </w:tcPr>
+          <w:p>
+            <w:pPr>
+              <w:pStyle w:val="Normal"/>
+              <w:spacing w:line="240" w:lineRule="auto"/>
+            </w:pPr>
+            <w:r>
+              <w:rPr/>
+              <w:t>10/05/2024</w:t>
+            </w:r>
+          </w:p>
+        </w:tc>
+        <w:tc>
+          <w:tcPr>
+            <w:tcW w:w="1875" w:type="dxa"/>
+            <w:shd w:val="clear" w:color="auto" w:fill="auto"/>
+            <w:tcMar/>
+          </w:tcPr>
+          <w:p>
+            <w:pPr>
+              <w:pStyle w:val="Normal"/>
+              <w:spacing w:line="240" w:lineRule="auto"/>
+            </w:pPr>
+            <w:r>
+              <w:rPr/>
+              <w:t>Jorge Inácio</w:t>
+            </w:r>
+          </w:p>
+        </w:tc>
+        <w:tc>
+          <w:tcPr>
+            <w:tcW w:w="1680" w:type="dxa"/>
+            <w:tcMar/>
+          </w:tcPr>
+          <w:p>
+            <w:pPr>
+              <w:pStyle w:val="Normal"/>
+              <w:spacing w:line="240" w:lineRule="auto"/>
+            </w:pPr>
+            <w:r>
+              <w:rPr/>
+              <w:t>Sucesso de Integração, Erros de Integração</w:t>
+            </w:r>
+          </w:p>
+        </w:tc>
+        <w:tc>
+          <w:tcPr>
+            <w:tcW w:w="968" w:type="dxa"/>
+            <w:tcMar/>
+          </w:tcPr>
+          <w:p>
+            <w:pPr>
+              <w:pStyle w:val="Normal"/>
+              <w:spacing w:line="240" w:lineRule="auto"/>
+            </w:pPr>
+            <w:r>
+              <w:rPr/>
+              <w:t>20/05/2024</w:t>
+            </w:r>
           </w:p>
         </w:tc>
         <w:tc>
           <w:tcPr>
             <w:tcW w:w="1473" w:type="dxa"/>
-          </w:tcPr>
-          <w:p>
-            <w:pPr>
-              <w:spacing w:after="0" w:line="240" w:lineRule="auto"/>
-            </w:pPr>
+            <w:tcMar/>
+          </w:tcPr>
+          <w:p>
+            <w:pPr>
+              <w:pStyle w:val="Normal"/>
+              <w:spacing w:line="240" w:lineRule="auto"/>
+            </w:pPr>
+            <w:r>
+              <w:rPr/>
+              <w:t>Revisão e correção de interfaces de integração</w:t>
+            </w:r>
           </w:p>
         </w:tc>
         <w:tc>
           <w:tcPr>
             <w:tcW w:w="1473" w:type="dxa"/>
-          </w:tcPr>
-          <w:p>
-            <w:pPr>
-              <w:spacing w:after="0" w:line="240" w:lineRule="auto"/>
-            </w:pPr>
+            <w:tcMar/>
+          </w:tcPr>
+          <w:p>
+            <w:pPr>
+              <w:pStyle w:val="Normal"/>
+              <w:spacing w:line="240" w:lineRule="auto"/>
+            </w:pPr>
+            <w:r>
+              <w:rPr/>
+              <w:t>Designer de UI/UX</w:t>
+            </w:r>
           </w:p>
         </w:tc>
         <w:tc>
           <w:tcPr>
             <w:tcW w:w="1473" w:type="dxa"/>
-          </w:tcPr>
-          <w:p>
-            <w:pPr>
-              <w:spacing w:after="0" w:line="240" w:lineRule="auto"/>
-            </w:pPr>
+            <w:tcMar/>
+          </w:tcPr>
+          <w:p>
+            <w:pPr>
+              <w:pStyle w:val="Normal"/>
+              <w:spacing w:line="240" w:lineRule="auto"/>
+            </w:pPr>
+            <w:r>
+              <w:rPr/>
+              <w:t>Designer de UI/UX</w:t>
+            </w:r>
           </w:p>
         </w:tc>
       </w:tr>
       <w:tr>
-        <w:tc>
-          <w:tcPr>
-            <w:tcW w:w="3227" w:type="dxa"/>
+        <w:trPr>
+          <w:trHeight w:val="300"/>
+        </w:trPr>
+        <w:tc>
+          <w:tcPr>
+            <w:tcW w:w="3225" w:type="dxa"/>
             <w:gridSpan w:val="2"/>
-          </w:tcPr>
-          <w:p>
-            <w:pPr>
-              <w:spacing w:after="0" w:line="240" w:lineRule="auto"/>
-            </w:pPr>
-          </w:p>
-          <w:p>
-            <w:pPr>
-              <w:spacing w:after="0" w:line="240" w:lineRule="auto"/>
-            </w:pPr>
-          </w:p>
-        </w:tc>
-        <w:tc>
-          <w:tcPr>
-            <w:tcW w:w="1276" w:type="dxa"/>
-          </w:tcPr>
-          <w:p>
-            <w:pPr>
-              <w:spacing w:after="0" w:line="240" w:lineRule="auto"/>
-            </w:pPr>
-          </w:p>
-        </w:tc>
-        <w:tc>
-          <w:tcPr>
-            <w:tcW w:w="992" w:type="dxa"/>
-            <w:shd w:val="clear" w:color="auto" w:fill="auto"/>
-          </w:tcPr>
-          <w:p>
-            <w:pPr>
-              <w:spacing w:after="0" w:line="240" w:lineRule="auto"/>
-            </w:pPr>
-          </w:p>
-        </w:tc>
-        <w:tc>
-          <w:tcPr>
-            <w:tcW w:w="1843" w:type="dxa"/>
-            <w:shd w:val="clear" w:color="auto" w:fill="auto"/>
-          </w:tcPr>
-          <w:p>
-            <w:pPr>
-              <w:spacing w:after="0" w:line="240" w:lineRule="auto"/>
-            </w:pPr>
-          </w:p>
-        </w:tc>
-        <w:tc>
-          <w:tcPr>
-            <w:tcW w:w="1842" w:type="dxa"/>
-          </w:tcPr>
-          <w:p>
-            <w:pPr>
-              <w:spacing w:after="0" w:line="240" w:lineRule="auto"/>
-            </w:pPr>
-          </w:p>
-        </w:tc>
-        <w:tc>
-          <w:tcPr>
-            <w:tcW w:w="1418" w:type="dxa"/>
-          </w:tcPr>
-          <w:p>
-            <w:pPr>
-              <w:spacing w:after="0" w:line="240" w:lineRule="auto"/>
-            </w:pPr>
+            <w:tcMar/>
+          </w:tcPr>
+          <w:p>
+            <w:pPr>
+              <w:pStyle w:val="Normal"/>
+              <w:spacing w:line="240" w:lineRule="auto"/>
+            </w:pPr>
+            <w:r>
+              <w:rPr/>
+              <w:t>Conformidade Legal</w:t>
+            </w:r>
+          </w:p>
+        </w:tc>
+        <w:tc>
+          <w:tcPr>
+            <w:tcW w:w="1425" w:type="dxa"/>
+            <w:tcMar/>
+          </w:tcPr>
+          <w:p>
+            <w:pPr>
+              <w:pStyle w:val="Normal"/>
+              <w:spacing w:line="240" w:lineRule="auto"/>
+            </w:pPr>
+            <w:r>
+              <w:rPr/>
+              <w:t>Manual</w:t>
+            </w:r>
+          </w:p>
+        </w:tc>
+        <w:tc>
+          <w:tcPr>
+            <w:tcW w:w="1425" w:type="dxa"/>
+            <w:shd w:val="clear" w:color="auto" w:fill="auto"/>
+            <w:tcMar/>
+          </w:tcPr>
+          <w:p>
+            <w:pPr>
+              <w:pStyle w:val="Normal"/>
+              <w:spacing w:line="240" w:lineRule="auto"/>
+            </w:pPr>
+            <w:r>
+              <w:rPr/>
+              <w:t>20/05/2024</w:t>
+            </w:r>
+          </w:p>
+        </w:tc>
+        <w:tc>
+          <w:tcPr>
+            <w:tcW w:w="1875" w:type="dxa"/>
+            <w:shd w:val="clear" w:color="auto" w:fill="auto"/>
+            <w:tcMar/>
+          </w:tcPr>
+          <w:p>
+            <w:pPr>
+              <w:pStyle w:val="Normal"/>
+              <w:spacing w:line="240" w:lineRule="auto"/>
+            </w:pPr>
+            <w:r>
+              <w:rPr/>
+              <w:t>Matheus Melgaço</w:t>
+            </w:r>
+          </w:p>
+        </w:tc>
+        <w:tc>
+          <w:tcPr>
+            <w:tcW w:w="1680" w:type="dxa"/>
+            <w:tcMar/>
+          </w:tcPr>
+          <w:p>
+            <w:pPr>
+              <w:pStyle w:val="Normal"/>
+              <w:spacing w:line="240" w:lineRule="auto"/>
+            </w:pPr>
+            <w:r>
+              <w:rPr/>
+              <w:t>Adesão às Leis e Regulamentos aplicáveis</w:t>
+            </w:r>
+          </w:p>
+        </w:tc>
+        <w:tc>
+          <w:tcPr>
+            <w:tcW w:w="968" w:type="dxa"/>
+            <w:tcMar/>
+          </w:tcPr>
+          <w:p>
+            <w:pPr>
+              <w:pStyle w:val="Normal"/>
+              <w:spacing w:line="240" w:lineRule="auto"/>
+            </w:pPr>
+            <w:r>
+              <w:rPr/>
+              <w:t>30/05/2024</w:t>
+            </w:r>
           </w:p>
         </w:tc>
         <w:tc>
           <w:tcPr>
             <w:tcW w:w="1473" w:type="dxa"/>
-          </w:tcPr>
-          <w:p>
-            <w:pPr>
-              <w:spacing w:after="0" w:line="240" w:lineRule="auto"/>
-            </w:pPr>
+            <w:tcMar/>
+          </w:tcPr>
+          <w:p>
+            <w:pPr>
+              <w:pStyle w:val="Normal"/>
+              <w:spacing w:line="240" w:lineRule="auto"/>
+            </w:pPr>
+            <w:r>
+              <w:rPr/>
+              <w:t>Adequação às normativas legais</w:t>
+            </w:r>
           </w:p>
         </w:tc>
         <w:tc>
           <w:tcPr>
             <w:tcW w:w="1473" w:type="dxa"/>
-          </w:tcPr>
-          <w:p>
-            <w:pPr>
-              <w:spacing w:after="0" w:line="240" w:lineRule="auto"/>
-            </w:pPr>
+            <w:tcMar/>
+          </w:tcPr>
+          <w:p>
+            <w:pPr>
+              <w:pStyle w:val="Normal"/>
+              <w:spacing w:line="240" w:lineRule="auto"/>
+            </w:pPr>
+            <w:r>
+              <w:rPr/>
+              <w:t>Gerente de Projeto</w:t>
+            </w:r>
           </w:p>
         </w:tc>
         <w:tc>
           <w:tcPr>
             <w:tcW w:w="1473" w:type="dxa"/>
-          </w:tcPr>
-          <w:p>
-            <w:pPr>
-              <w:spacing w:after="0" w:line="240" w:lineRule="auto"/>
-            </w:pPr>
+            <w:tcMar/>
+          </w:tcPr>
+          <w:p>
+            <w:pPr>
+              <w:pStyle w:val="Normal"/>
+              <w:spacing w:line="240" w:lineRule="auto"/>
+            </w:pPr>
+            <w:r>
+              <w:rPr/>
+              <w:t>Gerente de Projeto</w:t>
+            </w:r>
           </w:p>
         </w:tc>
       </w:tr>
-      <w:tr>
+      <w:tr xmlns:wp14="http://schemas.microsoft.com/office/word/2010/wordml" wp14:textId="77777777">
         <w:tc>
           <w:tcPr>
             <w:tcW w:w="15017" w:type="dxa"/>
             <w:gridSpan w:val="10"/>
             <w:tcBorders>
-              <w:bottom w:val="single" w:sz="4" w:space="0" w:color="auto"/>
+              <w:bottom w:val="single" w:color="auto" w:sz="4" w:space="0"/>
             </w:tcBorders>
-            <w:shd w:val="clear" w:color="auto" w:fill="D9D9D9"/>
-          </w:tcPr>
-          <w:p>
+            <w:shd w:val="clear" w:color="auto" w:fill="D9D9D9" w:themeFill="background1" w:themeFillShade="D9"/>
+            <w:tcMar/>
+          </w:tcPr>
+          <w:p>
+            <w:pPr>
+              <w:spacing w:after="0" w:line="240" w:lineRule="auto"/>
+            </w:pPr>
+          </w:p>
+          <w:p>
+            <w:pPr>
+              <w:spacing w:after="0" w:line="240" w:lineRule="auto"/>
+            </w:pPr>
+          </w:p>
+          <w:p wp14:textId="77777777">
             <w:pPr>
               <w:spacing w:after="0" w:line="240" w:lineRule="auto"/>
             </w:pPr>
@@ -688,98 +1885,159 @@
             </w:r>
             <w:r>
               <w:t>utilizados</w:t>
+            </w:r>
+          </w:p>
+        </w:tc>
+      </w:tr>
+      <w:tr xmlns:wp14="http://schemas.microsoft.com/office/word/2010/wordml" wp14:textId="77777777">
+        <w:trPr>
+          <w:trHeight w:val="191"/>
+        </w:trPr>
+        <w:tc>
+          <w:tcPr>
+            <w:tcW w:w="2880" w:type="dxa"/>
+            <w:shd w:val="clear" w:color="auto" w:fill="auto"/>
+            <w:tcMar/>
+          </w:tcPr>
+          <w:p wp14:textId="77777777">
+            <w:pPr>
+              <w:spacing w:after="0" w:line="240" w:lineRule="auto"/>
+            </w:pPr>
+            <w:r>
+              <w:t>Nome</w:t>
+            </w:r>
+          </w:p>
+        </w:tc>
+        <w:tc>
+          <w:tcPr>
+            <w:tcW w:w="12137" w:type="dxa"/>
+            <w:gridSpan w:val="9"/>
+            <w:shd w:val="clear" w:color="auto" w:fill="auto"/>
+            <w:tcMar/>
+          </w:tcPr>
+          <w:p wp14:textId="77777777">
+            <w:pPr>
+              <w:spacing w:after="0" w:line="240" w:lineRule="auto"/>
+            </w:pPr>
+            <w:r>
+              <w:t>Descrição</w:t>
+            </w:r>
+          </w:p>
+        </w:tc>
+      </w:tr>
+      <w:tr xmlns:wp14="http://schemas.microsoft.com/office/word/2010/wordml" wp14:textId="77777777">
+        <w:tc>
+          <w:tcPr>
+            <w:tcW w:w="2880" w:type="dxa"/>
+            <w:tcMar/>
+          </w:tcPr>
+          <w:p wp14:textId="11FB661B">
+            <w:pPr>
+              <w:spacing w:after="0" w:line="240" w:lineRule="auto"/>
+            </w:pPr>
+            <w:r>
+              <w:rPr/>
+              <w:t>ISO/IEC 25010</w:t>
+            </w:r>
+          </w:p>
+        </w:tc>
+        <w:tc>
+          <w:tcPr>
+            <w:tcW w:w="12137" w:type="dxa"/>
+            <w:gridSpan w:val="9"/>
+            <w:tcMar/>
+          </w:tcPr>
+          <w:p wp14:textId="7F6E9185">
+            <w:pPr>
+              <w:spacing w:after="0" w:line="240" w:lineRule="auto"/>
+            </w:pPr>
+            <w:r>
+              <w:rPr/>
+              <w:t>Utilizado para avaliar a qualidade do produto software em critérios como segurança, eficiência de performance, compatibilidade e usabilidade.</w:t>
             </w:r>
           </w:p>
         </w:tc>
       </w:tr>
       <w:tr>
         <w:trPr>
-          <w:trHeight w:val="191"/>
+          <w:trHeight w:val="300"/>
         </w:trPr>
         <w:tc>
           <w:tcPr>
-            <w:tcW w:w="2093" w:type="dxa"/>
-            <w:shd w:val="pct15" w:color="auto" w:fill="auto"/>
-          </w:tcPr>
-          <w:p>
-            <w:pPr>
-              <w:spacing w:after="0" w:line="240" w:lineRule="auto"/>
-            </w:pPr>
-            <w:r>
-              <w:t>Nome</w:t>
-            </w:r>
-          </w:p>
-        </w:tc>
-        <w:tc>
-          <w:tcPr>
-            <w:tcW w:w="12924" w:type="dxa"/>
+            <w:tcW w:w="2880" w:type="dxa"/>
+            <w:tcMar/>
+          </w:tcPr>
+          <w:p>
+            <w:pPr>
+              <w:pStyle w:val="Normal"/>
+              <w:spacing w:line="240" w:lineRule="auto"/>
+            </w:pPr>
+            <w:r>
+              <w:rPr/>
+              <w:t>IEEE 830-1998</w:t>
+            </w:r>
+          </w:p>
+        </w:tc>
+        <w:tc>
+          <w:tcPr>
+            <w:tcW w:w="12137" w:type="dxa"/>
             <w:gridSpan w:val="9"/>
-            <w:shd w:val="pct15" w:color="auto" w:fill="auto"/>
-          </w:tcPr>
-          <w:p>
-            <w:pPr>
-              <w:spacing w:after="0" w:line="240" w:lineRule="auto"/>
-            </w:pPr>
-            <w:r>
-              <w:t>Descrição</w:t>
+            <w:tcMar/>
+          </w:tcPr>
+          <w:p>
+            <w:pPr>
+              <w:pStyle w:val="Normal"/>
+              <w:spacing w:line="240" w:lineRule="auto"/>
+            </w:pPr>
+            <w:r>
+              <w:rPr/>
+              <w:t>Norma para a criação de especificações de requisitos de software, focada em clareza, correção e completude.</w:t>
             </w:r>
           </w:p>
         </w:tc>
       </w:tr>
-      <w:tr>
-        <w:tc>
-          <w:tcPr>
-            <w:tcW w:w="2093" w:type="dxa"/>
-          </w:tcPr>
-          <w:p>
-            <w:pPr>
-              <w:spacing w:after="0" w:line="240" w:lineRule="auto"/>
-            </w:pPr>
-          </w:p>
-        </w:tc>
-        <w:tc>
-          <w:tcPr>
-            <w:tcW w:w="12924" w:type="dxa"/>
+      <w:tr xmlns:wp14="http://schemas.microsoft.com/office/word/2010/wordml" wp14:textId="77777777">
+        <w:tc>
+          <w:tcPr>
+            <w:tcW w:w="2880" w:type="dxa"/>
+            <w:tcMar/>
+          </w:tcPr>
+          <w:p wp14:textId="2E7F430C">
+            <w:pPr>
+              <w:spacing w:after="0" w:line="240" w:lineRule="auto"/>
+            </w:pPr>
+            <w:r>
+              <w:rPr/>
+              <w:t>ISO/IEC 12207</w:t>
+            </w:r>
+          </w:p>
+        </w:tc>
+        <w:tc>
+          <w:tcPr>
+            <w:tcW w:w="12137" w:type="dxa"/>
             <w:gridSpan w:val="9"/>
-          </w:tcPr>
-          <w:p>
-            <w:pPr>
-              <w:spacing w:after="0" w:line="240" w:lineRule="auto"/>
-            </w:pPr>
+            <w:tcMar/>
+          </w:tcPr>
+          <w:p wp14:textId="1476D736">
+            <w:pPr>
+              <w:spacing w:after="0" w:line="240" w:lineRule="auto"/>
+            </w:pPr>
+            <w:r>
+              <w:rPr/>
+              <w:t>Define processos de ciclo de vida do software, abrangendo atividades de desenvolvimento, operação, manutenção e disposição.</w:t>
+            </w:r>
           </w:p>
         </w:tc>
       </w:tr>
-      <w:tr>
-        <w:tc>
-          <w:tcPr>
-            <w:tcW w:w="2093" w:type="dxa"/>
-          </w:tcPr>
-          <w:p>
-            <w:pPr>
-              <w:spacing w:after="0" w:line="240" w:lineRule="auto"/>
-            </w:pPr>
-          </w:p>
-        </w:tc>
-        <w:tc>
-          <w:tcPr>
-            <w:tcW w:w="12924" w:type="dxa"/>
-            <w:gridSpan w:val="9"/>
-          </w:tcPr>
-          <w:p>
-            <w:pPr>
-              <w:spacing w:after="0" w:line="240" w:lineRule="auto"/>
-            </w:pPr>
-          </w:p>
-        </w:tc>
-      </w:tr>
-      <w:tr>
+      <w:tr xmlns:wp14="http://schemas.microsoft.com/office/word/2010/wordml" wp14:textId="77777777">
         <w:tc>
           <w:tcPr>
             <w:tcW w:w="15017" w:type="dxa"/>
             <w:gridSpan w:val="10"/>
-            <w:shd w:val="clear" w:color="auto" w:fill="D9D9D9"/>
-          </w:tcPr>
-          <w:p>
+            <w:shd w:val="clear" w:color="auto" w:fill="D9D9D9" w:themeFill="background1" w:themeFillShade="D9"/>
+            <w:tcMar/>
+          </w:tcPr>
+          <w:p wp14:textId="77777777">
             <w:pPr>
               <w:spacing w:after="0" w:line="240" w:lineRule="auto"/>
             </w:pPr>
@@ -792,56 +2050,35 @@
           </w:p>
         </w:tc>
       </w:tr>
-      <w:tr>
+      <w:tr xmlns:wp14="http://schemas.microsoft.com/office/word/2010/wordml" wp14:textId="77777777">
         <w:tc>
           <w:tcPr>
             <w:tcW w:w="15017" w:type="dxa"/>
             <w:gridSpan w:val="10"/>
-            <w:tcBorders>
-              <w:bottom w:val="single" w:sz="4" w:space="0" w:color="auto"/>
-            </w:tcBorders>
-          </w:tcPr>
-          <w:p>
-            <w:pPr>
-              <w:spacing w:after="0" w:line="240" w:lineRule="auto"/>
-            </w:pPr>
-            <w:bookmarkStart w:id="0" w:name="_GoBack"/>
-            <w:bookmarkEnd w:id="0"/>
-          </w:p>
-          <w:p>
-            <w:pPr>
-              <w:spacing w:after="0" w:line="240" w:lineRule="auto"/>
-            </w:pPr>
+            <w:shd w:val="clear" w:color="auto" w:fill="auto"/>
+            <w:tcMar/>
+          </w:tcPr>
+          <w:p wp14:textId="77777777">
+            <w:pPr>
+              <w:spacing w:after="0" w:line="240" w:lineRule="auto"/>
+            </w:pPr>
+            <w:r>
+              <w:t>Equipe da Qualidade</w:t>
+            </w:r>
           </w:p>
         </w:tc>
       </w:tr>
-      <w:tr>
-        <w:tc>
-          <w:tcPr>
-            <w:tcW w:w="15017" w:type="dxa"/>
-            <w:gridSpan w:val="10"/>
-            <w:shd w:val="pct15" w:color="auto" w:fill="auto"/>
-          </w:tcPr>
-          <w:p>
-            <w:pPr>
-              <w:spacing w:after="0" w:line="240" w:lineRule="auto"/>
-            </w:pPr>
-            <w:r>
-              <w:t>Equipe da Qualidade</w:t>
-            </w:r>
-          </w:p>
-        </w:tc>
-      </w:tr>
-      <w:tr>
+      <w:tr xmlns:wp14="http://schemas.microsoft.com/office/word/2010/wordml" wp14:textId="77777777">
         <w:trPr>
           <w:trHeight w:val="245"/>
         </w:trPr>
         <w:tc>
           <w:tcPr>
-            <w:tcW w:w="2093" w:type="dxa"/>
-            <w:shd w:val="pct15" w:color="auto" w:fill="auto"/>
-          </w:tcPr>
-          <w:p>
+            <w:tcW w:w="2880" w:type="dxa"/>
+            <w:shd w:val="clear" w:color="auto" w:fill="auto"/>
+            <w:tcMar/>
+          </w:tcPr>
+          <w:p wp14:textId="77777777">
             <w:pPr>
               <w:spacing w:after="0" w:line="240" w:lineRule="auto"/>
             </w:pPr>
@@ -852,16 +2089,53 @@
         </w:tc>
         <w:tc>
           <w:tcPr>
-            <w:tcW w:w="12924" w:type="dxa"/>
+            <w:tcW w:w="12137" w:type="dxa"/>
             <w:gridSpan w:val="9"/>
-            <w:shd w:val="pct15" w:color="auto" w:fill="auto"/>
-          </w:tcPr>
-          <w:p>
+            <w:shd w:val="clear" w:color="auto" w:fill="auto"/>
+            <w:tcMar/>
+          </w:tcPr>
+          <w:p wp14:textId="77777777">
             <w:pPr>
               <w:spacing w:after="0" w:line="240" w:lineRule="auto"/>
             </w:pPr>
             <w:r>
               <w:t>Responsabilidades</w:t>
+            </w:r>
+          </w:p>
+        </w:tc>
+      </w:tr>
+      <w:tr xmlns:wp14="http://schemas.microsoft.com/office/word/2010/wordml" wp14:textId="77777777">
+        <w:trPr>
+          <w:trHeight w:val="244"/>
+        </w:trPr>
+        <w:tc>
+          <w:tcPr>
+            <w:tcW w:w="2880" w:type="dxa"/>
+            <w:tcMar/>
+          </w:tcPr>
+          <w:p wp14:textId="7573CFDF">
+            <w:pPr>
+              <w:spacing w:after="0" w:line="240" w:lineRule="auto"/>
+            </w:pPr>
+            <w:r>
+              <w:rPr/>
+              <w:t>Matheus Melgaço (QA Lead)</w:t>
+            </w:r>
+          </w:p>
+        </w:tc>
+        <w:tc>
+          <w:tcPr>
+            <w:tcW w:w="12137" w:type="dxa"/>
+            <w:gridSpan w:val="9"/>
+            <w:tcMar/>
+          </w:tcPr>
+          <w:p wp14:textId="5C884A73">
+            <w:pPr>
+              <w:spacing w:after="0" w:line="240" w:lineRule="auto"/>
+            </w:pPr>
+            <w:r>
+              <w:rPr/>
+              <w:t>Coordenação das atividades de testes, supervisão de processos de qualidade e garantia da conformidade com normas.</w:t>
             </w:r>
           </w:p>
         </w:tc>
@@ -872,23 +2146,35 @@
         </w:trPr>
         <w:tc>
           <w:tcPr>
-            <w:tcW w:w="2093" w:type="dxa"/>
-          </w:tcPr>
-          <w:p>
-            <w:pPr>
-              <w:spacing w:after="0" w:line="240" w:lineRule="auto"/>
-            </w:pPr>
-          </w:p>
-        </w:tc>
-        <w:tc>
-          <w:tcPr>
-            <w:tcW w:w="12924" w:type="dxa"/>
+            <w:tcW w:w="2880" w:type="dxa"/>
+            <w:tcMar/>
+          </w:tcPr>
+          <w:p>
+            <w:pPr>
+              <w:pStyle w:val="Normal"/>
+              <w:spacing w:line="240" w:lineRule="auto"/>
+            </w:pPr>
+            <w:r>
+              <w:rPr/>
+              <w:t>Jorge Inácio (Testador)</w:t>
+            </w:r>
+          </w:p>
+        </w:tc>
+        <w:tc>
+          <w:tcPr>
+            <w:tcW w:w="12137" w:type="dxa"/>
             <w:gridSpan w:val="9"/>
-          </w:tcPr>
-          <w:p>
-            <w:pPr>
-              <w:spacing w:after="0" w:line="240" w:lineRule="auto"/>
-            </w:pPr>
+            <w:tcMar/>
+          </w:tcPr>
+          <w:p>
+            <w:pPr>
+              <w:pStyle w:val="Normal"/>
+              <w:spacing w:line="240" w:lineRule="auto"/>
+            </w:pPr>
+            <w:r>
+              <w:rPr/>
+              <w:t>Execução de testes, criação de relatórios de testes e feedback sobre usabilidade e funcionalidade.</w:t>
+            </w:r>
           </w:p>
         </w:tc>
       </w:tr>
@@ -898,36 +2184,77 @@
         </w:trPr>
         <w:tc>
           <w:tcPr>
-            <w:tcW w:w="2093" w:type="dxa"/>
-          </w:tcPr>
-          <w:p>
-            <w:pPr>
-              <w:spacing w:after="0" w:line="240" w:lineRule="auto"/>
-            </w:pPr>
-          </w:p>
-        </w:tc>
-        <w:tc>
-          <w:tcPr>
-            <w:tcW w:w="12924" w:type="dxa"/>
+            <w:tcW w:w="2880" w:type="dxa"/>
+            <w:tcMar/>
+          </w:tcPr>
+          <w:p>
+            <w:pPr>
+              <w:pStyle w:val="Normal"/>
+              <w:spacing w:line="240" w:lineRule="auto"/>
+            </w:pPr>
+            <w:r>
+              <w:rPr/>
+              <w:t>Ricardo Cardoso (Analista de Segurança)</w:t>
+            </w:r>
+          </w:p>
+        </w:tc>
+        <w:tc>
+          <w:tcPr>
+            <w:tcW w:w="12137" w:type="dxa"/>
             <w:gridSpan w:val="9"/>
-          </w:tcPr>
-          <w:p>
-            <w:pPr>
-              <w:spacing w:after="0" w:line="240" w:lineRule="auto"/>
-            </w:pPr>
+            <w:tcMar/>
+          </w:tcPr>
+          <w:p>
+            <w:pPr>
+              <w:pStyle w:val="Normal"/>
+              <w:spacing w:line="240" w:lineRule="auto"/>
+            </w:pPr>
+            <w:r>
+              <w:rPr/>
+              <w:t>Avaliação de segurança do software, implementação de testes de penetração e recomendação de melhorias.</w:t>
+            </w:r>
           </w:p>
         </w:tc>
       </w:tr>
-      <w:tr>
+      <w:tr xmlns:wp14="http://schemas.microsoft.com/office/word/2010/wordml" wp14:textId="77777777">
+        <w:trPr>
+          <w:trHeight w:val="244"/>
+        </w:trPr>
+        <w:tc>
+          <w:tcPr>
+            <w:tcW w:w="2880" w:type="dxa"/>
+            <w:tcMar/>
+          </w:tcPr>
+          <w:p wp14:textId="77777777">
+            <w:pPr>
+              <w:spacing w:after="0" w:line="240" w:lineRule="auto"/>
+            </w:pPr>
+          </w:p>
+        </w:tc>
+        <w:tc>
+          <w:tcPr>
+            <w:tcW w:w="12137" w:type="dxa"/>
+            <w:gridSpan w:val="9"/>
+            <w:tcMar/>
+          </w:tcPr>
+          <w:p wp14:textId="77777777">
+            <w:pPr>
+              <w:spacing w:after="0" w:line="240" w:lineRule="auto"/>
+            </w:pPr>
+          </w:p>
+        </w:tc>
+      </w:tr>
+      <w:tr xmlns:wp14="http://schemas.microsoft.com/office/word/2010/wordml" wp14:textId="77777777">
         <w:tc>
           <w:tcPr>
             <w:tcW w:w="15017" w:type="dxa"/>
             <w:gridSpan w:val="10"/>
             <w:tcBorders>
-              <w:bottom w:val="single" w:sz="4" w:space="0" w:color="auto"/>
+              <w:bottom w:val="single" w:color="auto" w:sz="4" w:space="0"/>
             </w:tcBorders>
-          </w:tcPr>
-          <w:p>
+            <w:tcMar/>
+          </w:tcPr>
+          <w:p wp14:textId="77777777">
             <w:pPr>
               <w:spacing w:after="0" w:line="240" w:lineRule="auto"/>
             </w:pPr>
@@ -937,16 +2264,17 @@
           </w:p>
         </w:tc>
       </w:tr>
-      <w:tr>
+      <w:tr xmlns:wp14="http://schemas.microsoft.com/office/word/2010/wordml" wp14:textId="77777777">
         <w:trPr>
           <w:trHeight w:val="245"/>
         </w:trPr>
         <w:tc>
           <w:tcPr>
-            <w:tcW w:w="2093" w:type="dxa"/>
-            <w:shd w:val="pct15" w:color="auto" w:fill="auto"/>
-          </w:tcPr>
-          <w:p>
+            <w:tcW w:w="2880" w:type="dxa"/>
+            <w:shd w:val="clear" w:color="auto" w:fill="auto"/>
+            <w:tcMar/>
+          </w:tcPr>
+          <w:p wp14:textId="77777777">
             <w:pPr>
               <w:spacing w:after="0" w:line="240" w:lineRule="auto"/>
             </w:pPr>
@@ -957,11 +2285,12 @@
         </w:tc>
         <w:tc>
           <w:tcPr>
-            <w:tcW w:w="12924" w:type="dxa"/>
+            <w:tcW w:w="12137" w:type="dxa"/>
             <w:gridSpan w:val="9"/>
-            <w:shd w:val="pct15" w:color="auto" w:fill="auto"/>
-          </w:tcPr>
-          <w:p>
+            <w:shd w:val="clear" w:color="auto" w:fill="auto"/>
+            <w:tcMar/>
+          </w:tcPr>
+          <w:p wp14:textId="77777777">
             <w:pPr>
               <w:spacing w:after="0" w:line="240" w:lineRule="auto"/>
             </w:pPr>
@@ -971,66 +2300,87 @@
           </w:p>
         </w:tc>
       </w:tr>
-      <w:tr>
+      <w:tr xmlns:wp14="http://schemas.microsoft.com/office/word/2010/wordml" wp14:textId="77777777">
         <w:trPr>
           <w:trHeight w:val="244"/>
         </w:trPr>
         <w:tc>
           <w:tcPr>
-            <w:tcW w:w="2093" w:type="dxa"/>
-          </w:tcPr>
-          <w:p>
-            <w:pPr>
-              <w:spacing w:after="0" w:line="240" w:lineRule="auto"/>
-            </w:pPr>
-          </w:p>
-        </w:tc>
-        <w:tc>
-          <w:tcPr>
-            <w:tcW w:w="12924" w:type="dxa"/>
+            <w:tcW w:w="2880" w:type="dxa"/>
+            <w:tcMar/>
+          </w:tcPr>
+          <w:p wp14:textId="240EC7F2">
+            <w:pPr>
+              <w:spacing w:after="0" w:line="240" w:lineRule="auto"/>
+            </w:pPr>
+            <w:r>
+              <w:rPr/>
+              <w:t>Testes Unitários</w:t>
+            </w:r>
+          </w:p>
+        </w:tc>
+        <w:tc>
+          <w:tcPr>
+            <w:tcW w:w="12137" w:type="dxa"/>
             <w:gridSpan w:val="9"/>
-          </w:tcPr>
-          <w:p>
-            <w:pPr>
-              <w:spacing w:after="0" w:line="240" w:lineRule="auto"/>
-            </w:pPr>
+            <w:tcMar/>
+          </w:tcPr>
+          <w:p wp14:textId="42CEC59C">
+            <w:pPr>
+              <w:spacing w:after="0" w:line="240" w:lineRule="auto"/>
+            </w:pPr>
+            <w:r>
+              <w:rPr/>
+              <w:t>Foco em validar a funcionalidade de cada componente isoladamente, utilizando frameworks como JUnit ou NUnit.</w:t>
+            </w:r>
           </w:p>
         </w:tc>
       </w:tr>
-      <w:tr>
+      <w:tr xmlns:wp14="http://schemas.microsoft.com/office/word/2010/wordml" wp14:textId="77777777">
         <w:trPr>
           <w:trHeight w:val="244"/>
         </w:trPr>
         <w:tc>
           <w:tcPr>
-            <w:tcW w:w="2093" w:type="dxa"/>
-          </w:tcPr>
-          <w:p>
-            <w:pPr>
-              <w:spacing w:after="0" w:line="240" w:lineRule="auto"/>
-            </w:pPr>
-          </w:p>
-        </w:tc>
-        <w:tc>
-          <w:tcPr>
-            <w:tcW w:w="12924" w:type="dxa"/>
+            <w:tcW w:w="2880" w:type="dxa"/>
+            <w:tcMar/>
+          </w:tcPr>
+          <w:p wp14:textId="4E42CDF7">
+            <w:pPr>
+              <w:spacing w:after="0" w:line="240" w:lineRule="auto"/>
+            </w:pPr>
+            <w:r>
+              <w:rPr/>
+              <w:t>Revisões de Código</w:t>
+            </w:r>
+          </w:p>
+        </w:tc>
+        <w:tc>
+          <w:tcPr>
+            <w:tcW w:w="12137" w:type="dxa"/>
             <w:gridSpan w:val="9"/>
-          </w:tcPr>
-          <w:p>
-            <w:pPr>
-              <w:spacing w:after="0" w:line="240" w:lineRule="auto"/>
-            </w:pPr>
+            <w:tcMar/>
+          </w:tcPr>
+          <w:p wp14:textId="4219DBDC">
+            <w:pPr>
+              <w:spacing w:after="0" w:line="240" w:lineRule="auto"/>
+            </w:pPr>
+            <w:r>
+              <w:rPr/>
+              <w:t>Processos regulares de revisão por pares para verificar a qualidade do código, promover a manutenção e aprimorar a base de código.</w:t>
+            </w:r>
           </w:p>
         </w:tc>
       </w:tr>
     </w:tbl>
-    <w:p/>
+    <w:p xmlns:wp14="http://schemas.microsoft.com/office/word/2010/wordml" wp14:textId="77777777"/>
     <w:sectPr>
       <w:headerReference w:type="default" r:id="rId8"/>
       <w:pgSz w:w="16838" w:h="11906" w:orient="landscape"/>
       <w:pgMar w:top="1267" w:right="1417" w:bottom="1701" w:left="1417" w:header="708" w:footer="708" w:gutter="0"/>
       <w:cols w:space="708"/>
       <w:docGrid w:linePitch="360"/>
+      <w:footerReference w:type="default" r:id="R2487cfed4be24e80"/>
     </w:sectPr>
   </w:body>
 </w:document>
@@ -1039,7 +2389,7 @@
 <file path=word/endnotes.xml><?xml version="1.0" encoding="utf-8"?>
 <w:endnotes xmlns:wpc="http://schemas.microsoft.com/office/word/2010/wordprocessingCanvas" xmlns:mc="http://schemas.openxmlformats.org/markup-compatibility/2006" xmlns:o="urn:schemas-microsoft-com:office:office" xmlns:r="http://schemas.openxmlformats.org/officeDocument/2006/relationships" xmlns:m="http://schemas.openxmlformats.org/officeDocument/2006/math" xmlns:v="urn:schemas-microsoft-com:vml" xmlns:wp14="http://schemas.microsoft.com/office/word/2010/wordprocessingDrawing" xmlns:wp="http://schemas.openxmlformats.org/drawingml/2006/wordprocessingDrawing" xmlns:w10="urn:schemas-microsoft-com:office:word" xmlns:w="http://schemas.openxmlformats.org/wordprocessingml/2006/main" xmlns:w14="http://schemas.microsoft.com/office/word/2010/wordml" xmlns:wpg="http://schemas.microsoft.com/office/word/2010/wordprocessingGroup" xmlns:wpi="http://schemas.microsoft.com/office/word/2010/wordprocessingInk" xmlns:wne="http://schemas.microsoft.com/office/word/2006/wordml" xmlns:wps="http://schemas.microsoft.com/office/word/2010/wordprocessingShape" mc:Ignorable="w14 wp14">
   <w:endnote w:type="separator" w:id="-1">
-    <w:p>
+    <w:p xmlns:wp14="http://schemas.microsoft.com/office/word/2010/wordml" wp14:textId="77777777">
       <w:pPr>
         <w:spacing w:after="0" w:line="240" w:lineRule="auto"/>
       </w:pPr>
@@ -1049,7 +2399,7 @@
     </w:p>
   </w:endnote>
   <w:endnote w:type="continuationSeparator" w:id="0">
-    <w:p>
+    <w:p xmlns:wp14="http://schemas.microsoft.com/office/word/2010/wordml" wp14:textId="77777777">
       <w:pPr>
         <w:spacing w:after="0" w:line="240" w:lineRule="auto"/>
       </w:pPr>
@@ -1061,10 +2411,81 @@
 </w:endnotes>
 </file>
 
+<file path=word/footer.xml><?xml version="1.0" encoding="utf-8"?>
+<w:ftr xmlns:w14="http://schemas.microsoft.com/office/word/2010/wordml" xmlns:w="http://schemas.openxmlformats.org/wordprocessingml/2006/main">
+  <w:tbl>
+    <w:tblPr>
+      <w:tblStyle w:val="TableNormal"/>
+      <w:bidiVisual w:val="0"/>
+      <w:tblW w:w="0" w:type="auto"/>
+      <w:tblLayout w:type="fixed"/>
+      <w:tblLook w:val="06A0" w:firstRow="1" w:lastRow="0" w:firstColumn="1" w:lastColumn="0" w:noHBand="1" w:noVBand="1"/>
+    </w:tblPr>
+    <w:tblGrid>
+      <w:gridCol w:w="4665"/>
+      <w:gridCol w:w="4665"/>
+      <w:gridCol w:w="4665"/>
+    </w:tblGrid>
+    <w:tr>
+      <w:trPr>
+        <w:trHeight w:val="300"/>
+      </w:trPr>
+      <w:tc>
+        <w:tcPr>
+          <w:tcW w:w="4665" w:type="dxa"/>
+          <w:tcMar/>
+        </w:tcPr>
+        <w:p>
+          <w:pPr>
+            <w:pStyle w:val="Header"/>
+            <w:bidi w:val="0"/>
+            <w:ind w:left="-115"/>
+            <w:jc w:val="left"/>
+          </w:pPr>
+        </w:p>
+      </w:tc>
+      <w:tc>
+        <w:tcPr>
+          <w:tcW w:w="4665" w:type="dxa"/>
+          <w:tcMar/>
+        </w:tcPr>
+        <w:p>
+          <w:pPr>
+            <w:pStyle w:val="Header"/>
+            <w:bidi w:val="0"/>
+            <w:jc w:val="center"/>
+          </w:pPr>
+        </w:p>
+      </w:tc>
+      <w:tc>
+        <w:tcPr>
+          <w:tcW w:w="4665" w:type="dxa"/>
+          <w:tcMar/>
+        </w:tcPr>
+        <w:p>
+          <w:pPr>
+            <w:pStyle w:val="Header"/>
+            <w:bidi w:val="0"/>
+            <w:ind w:right="-115"/>
+            <w:jc w:val="right"/>
+          </w:pPr>
+        </w:p>
+      </w:tc>
+    </w:tr>
+  </w:tbl>
+  <w:p>
+    <w:pPr>
+      <w:pStyle w:val="Footer"/>
+      <w:bidi w:val="0"/>
+    </w:pPr>
+  </w:p>
+</w:ftr>
+</file>
+
 <file path=word/footnotes.xml><?xml version="1.0" encoding="utf-8"?>
 <w:footnotes xmlns:wpc="http://schemas.microsoft.com/office/word/2010/wordprocessingCanvas" xmlns:mc="http://schemas.openxmlformats.org/markup-compatibility/2006" xmlns:o="urn:schemas-microsoft-com:office:office" xmlns:r="http://schemas.openxmlformats.org/officeDocument/2006/relationships" xmlns:m="http://schemas.openxmlformats.org/officeDocument/2006/math" xmlns:v="urn:schemas-microsoft-com:vml" xmlns:wp14="http://schemas.microsoft.com/office/word/2010/wordprocessingDrawing" xmlns:wp="http://schemas.openxmlformats.org/drawingml/2006/wordprocessingDrawing" xmlns:w10="urn:schemas-microsoft-com:office:word" xmlns:w="http://schemas.openxmlformats.org/wordprocessingml/2006/main" xmlns:w14="http://schemas.microsoft.com/office/word/2010/wordml" xmlns:wpg="http://schemas.microsoft.com/office/word/2010/wordprocessingGroup" xmlns:wpi="http://schemas.microsoft.com/office/word/2010/wordprocessingInk" xmlns:wne="http://schemas.microsoft.com/office/word/2006/wordml" xmlns:wps="http://schemas.microsoft.com/office/word/2010/wordprocessingShape" mc:Ignorable="w14 wp14">
   <w:footnote w:type="separator" w:id="-1">
-    <w:p>
+    <w:p xmlns:wp14="http://schemas.microsoft.com/office/word/2010/wordml" wp14:textId="77777777">
       <w:pPr>
         <w:spacing w:after="0" w:line="240" w:lineRule="auto"/>
       </w:pPr>
@@ -1074,7 +2495,7 @@
     </w:p>
   </w:footnote>
   <w:footnote w:type="continuationSeparator" w:id="0">
-    <w:p>
+    <w:p xmlns:wp14="http://schemas.microsoft.com/office/word/2010/wordml" wp14:textId="77777777">
       <w:pPr>
         <w:spacing w:after="0" w:line="240" w:lineRule="auto"/>
       </w:pPr>
@@ -1088,7 +2509,7 @@
 
 <file path=word/header1.xml><?xml version="1.0" encoding="utf-8"?>
 <w:hdr xmlns:wpc="http://schemas.microsoft.com/office/word/2010/wordprocessingCanvas" xmlns:mc="http://schemas.openxmlformats.org/markup-compatibility/2006" xmlns:o="urn:schemas-microsoft-com:office:office" xmlns:r="http://schemas.openxmlformats.org/officeDocument/2006/relationships" xmlns:m="http://schemas.openxmlformats.org/officeDocument/2006/math" xmlns:v="urn:schemas-microsoft-com:vml" xmlns:wp14="http://schemas.microsoft.com/office/word/2010/wordprocessingDrawing" xmlns:wp="http://schemas.openxmlformats.org/drawingml/2006/wordprocessingDrawing" xmlns:w10="urn:schemas-microsoft-com:office:word" xmlns:w="http://schemas.openxmlformats.org/wordprocessingml/2006/main" xmlns:w14="http://schemas.microsoft.com/office/word/2010/wordml" xmlns:wpg="http://schemas.microsoft.com/office/word/2010/wordprocessingGroup" xmlns:wpi="http://schemas.microsoft.com/office/word/2010/wordprocessingInk" xmlns:wne="http://schemas.microsoft.com/office/word/2006/wordml" xmlns:wps="http://schemas.microsoft.com/office/word/2010/wordprocessingShape" mc:Ignorable="w14 wp14">
-  <w:p>
+  <w:p xmlns:wp14="http://schemas.microsoft.com/office/word/2010/wordml" wp14:textId="77777777">
     <w:pPr>
       <w:pStyle w:val="Header"/>
       <w:jc w:val="center"/>
@@ -1107,19 +2528,19 @@
 </file>
 
 <file path=word/styles.xml><?xml version="1.0" encoding="utf-8"?>
-<w:styles xmlns:mc="http://schemas.openxmlformats.org/markup-compatibility/2006" xmlns:r="http://schemas.openxmlformats.org/officeDocument/2006/relationships" xmlns:w="http://schemas.openxmlformats.org/wordprocessingml/2006/main" xmlns:w14="http://schemas.microsoft.com/office/word/2010/wordml" mc:Ignorable="w14">
+<w:styles xmlns:wp14="http://schemas.microsoft.com/office/word/2010/wordprocessingDrawing" xmlns:mc="http://schemas.openxmlformats.org/markup-compatibility/2006" xmlns:r="http://schemas.openxmlformats.org/officeDocument/2006/relationships" xmlns:w="http://schemas.openxmlformats.org/wordprocessingml/2006/main" xmlns:w14="http://schemas.microsoft.com/office/word/2010/wordml" mc:Ignorable="w14 wp14">
   <w:docDefaults>
     <w:rPrDefault>
       <w:rPr>
-        <w:rFonts w:ascii="Calibri" w:eastAsia="Calibri" w:hAnsi="Calibri" w:cs="Times New Roman"/>
+        <w:rFonts w:ascii="Calibri" w:hAnsi="Calibri" w:eastAsia="Calibri" w:cs="Times New Roman"/>
         <w:lang w:val="pt-BR" w:eastAsia="pt-BR" w:bidi="ar-SA"/>
       </w:rPr>
     </w:rPrDefault>
     <w:pPrDefault/>
   </w:docDefaults>
   <w:latentStyles w:defLockedState="0" w:defUIPriority="99" w:defSemiHidden="1" w:defUnhideWhenUsed="1" w:defQFormat="0" w:count="267">
-    <w:lsdException w:name="Normal" w:locked="1" w:semiHidden="0" w:uiPriority="0" w:unhideWhenUsed="0" w:qFormat="1"/>
-    <w:lsdException w:name="heading 1" w:locked="1" w:semiHidden="0" w:uiPriority="0" w:unhideWhenUsed="0" w:qFormat="1"/>
+    <w:lsdException w:name="Normal" w:locked="1" w:uiPriority="0" w:semiHidden="0" w:unhideWhenUsed="0" w:qFormat="1"/>
+    <w:lsdException w:name="heading 1" w:locked="1" w:uiPriority="0" w:semiHidden="0" w:unhideWhenUsed="0" w:qFormat="1"/>
     <w:lsdException w:name="heading 2" w:locked="1" w:uiPriority="0" w:qFormat="1"/>
     <w:lsdException w:name="heading 3" w:locked="1" w:uiPriority="0" w:qFormat="1"/>
     <w:lsdException w:name="heading 4" w:locked="1" w:uiPriority="0" w:qFormat="1"/>
@@ -1128,135 +2549,135 @@
     <w:lsdException w:name="heading 7" w:locked="1" w:uiPriority="0" w:qFormat="1"/>
     <w:lsdException w:name="heading 8" w:locked="1" w:uiPriority="0" w:qFormat="1"/>
     <w:lsdException w:name="heading 9" w:locked="1" w:uiPriority="0" w:qFormat="1"/>
-    <w:lsdException w:name="toc 1" w:locked="1" w:semiHidden="0" w:uiPriority="0" w:unhideWhenUsed="0"/>
-    <w:lsdException w:name="toc 2" w:locked="1" w:semiHidden="0" w:uiPriority="0" w:unhideWhenUsed="0"/>
-    <w:lsdException w:name="toc 3" w:locked="1" w:semiHidden="0" w:uiPriority="0" w:unhideWhenUsed="0"/>
-    <w:lsdException w:name="toc 4" w:locked="1" w:semiHidden="0" w:uiPriority="0" w:unhideWhenUsed="0"/>
-    <w:lsdException w:name="toc 5" w:locked="1" w:semiHidden="0" w:uiPriority="0" w:unhideWhenUsed="0"/>
-    <w:lsdException w:name="toc 6" w:locked="1" w:semiHidden="0" w:uiPriority="0" w:unhideWhenUsed="0"/>
-    <w:lsdException w:name="toc 7" w:locked="1" w:semiHidden="0" w:uiPriority="0" w:unhideWhenUsed="0"/>
-    <w:lsdException w:name="toc 8" w:locked="1" w:semiHidden="0" w:uiPriority="0" w:unhideWhenUsed="0"/>
-    <w:lsdException w:name="toc 9" w:locked="1" w:semiHidden="0" w:uiPriority="0" w:unhideWhenUsed="0"/>
+    <w:lsdException w:name="toc 1" w:locked="1" w:uiPriority="0" w:semiHidden="0" w:unhideWhenUsed="0"/>
+    <w:lsdException w:name="toc 2" w:locked="1" w:uiPriority="0" w:semiHidden="0" w:unhideWhenUsed="0"/>
+    <w:lsdException w:name="toc 3" w:locked="1" w:uiPriority="0" w:semiHidden="0" w:unhideWhenUsed="0"/>
+    <w:lsdException w:name="toc 4" w:locked="1" w:uiPriority="0" w:semiHidden="0" w:unhideWhenUsed="0"/>
+    <w:lsdException w:name="toc 5" w:locked="1" w:uiPriority="0" w:semiHidden="0" w:unhideWhenUsed="0"/>
+    <w:lsdException w:name="toc 6" w:locked="1" w:uiPriority="0" w:semiHidden="0" w:unhideWhenUsed="0"/>
+    <w:lsdException w:name="toc 7" w:locked="1" w:uiPriority="0" w:semiHidden="0" w:unhideWhenUsed="0"/>
+    <w:lsdException w:name="toc 8" w:locked="1" w:uiPriority="0" w:semiHidden="0" w:unhideWhenUsed="0"/>
+    <w:lsdException w:name="toc 9" w:locked="1" w:uiPriority="0" w:semiHidden="0" w:unhideWhenUsed="0"/>
     <w:lsdException w:name="caption" w:locked="1" w:uiPriority="0" w:qFormat="1"/>
-    <w:lsdException w:name="Title" w:locked="1" w:semiHidden="0" w:uiPriority="0" w:unhideWhenUsed="0" w:qFormat="1"/>
-    <w:lsdException w:name="Default Paragraph Font" w:locked="1" w:semiHidden="0" w:uiPriority="0" w:unhideWhenUsed="0"/>
-    <w:lsdException w:name="Subtitle" w:locked="1" w:semiHidden="0" w:uiPriority="0" w:unhideWhenUsed="0" w:qFormat="1"/>
-    <w:lsdException w:name="Strong" w:locked="1" w:semiHidden="0" w:uiPriority="0" w:unhideWhenUsed="0" w:qFormat="1"/>
-    <w:lsdException w:name="Emphasis" w:locked="1" w:semiHidden="0" w:uiPriority="0" w:unhideWhenUsed="0" w:qFormat="1"/>
-    <w:lsdException w:name="Table Grid" w:locked="1" w:semiHidden="0" w:uiPriority="0" w:unhideWhenUsed="0"/>
+    <w:lsdException w:name="Title" w:locked="1" w:uiPriority="0" w:semiHidden="0" w:unhideWhenUsed="0" w:qFormat="1"/>
+    <w:lsdException w:name="Default Paragraph Font" w:locked="1" w:uiPriority="0" w:semiHidden="0" w:unhideWhenUsed="0"/>
+    <w:lsdException w:name="Subtitle" w:locked="1" w:uiPriority="0" w:semiHidden="0" w:unhideWhenUsed="0" w:qFormat="1"/>
+    <w:lsdException w:name="Strong" w:locked="1" w:uiPriority="0" w:semiHidden="0" w:unhideWhenUsed="0" w:qFormat="1"/>
+    <w:lsdException w:name="Emphasis" w:locked="1" w:uiPriority="0" w:semiHidden="0" w:unhideWhenUsed="0" w:qFormat="1"/>
+    <w:lsdException w:name="Table Grid" w:locked="1" w:uiPriority="0" w:semiHidden="0" w:unhideWhenUsed="0"/>
     <w:lsdException w:name="Placeholder Text" w:unhideWhenUsed="0"/>
-    <w:lsdException w:name="No Spacing" w:semiHidden="0" w:uiPriority="1" w:unhideWhenUsed="0" w:qFormat="1"/>
-    <w:lsdException w:name="Light Shading" w:semiHidden="0" w:uiPriority="60" w:unhideWhenUsed="0"/>
-    <w:lsdException w:name="Light List" w:semiHidden="0" w:uiPriority="61" w:unhideWhenUsed="0"/>
-    <w:lsdException w:name="Light Grid" w:semiHidden="0" w:uiPriority="62" w:unhideWhenUsed="0"/>
-    <w:lsdException w:name="Medium Shading 1" w:semiHidden="0" w:uiPriority="63" w:unhideWhenUsed="0"/>
-    <w:lsdException w:name="Medium Shading 2" w:semiHidden="0" w:uiPriority="64" w:unhideWhenUsed="0"/>
-    <w:lsdException w:name="Medium List 1" w:semiHidden="0" w:uiPriority="65" w:unhideWhenUsed="0"/>
-    <w:lsdException w:name="Medium List 2" w:semiHidden="0" w:uiPriority="66" w:unhideWhenUsed="0"/>
-    <w:lsdException w:name="Medium Grid 1" w:semiHidden="0" w:uiPriority="67" w:unhideWhenUsed="0"/>
-    <w:lsdException w:name="Medium Grid 2" w:semiHidden="0" w:uiPriority="68" w:unhideWhenUsed="0"/>
-    <w:lsdException w:name="Medium Grid 3" w:semiHidden="0" w:uiPriority="69" w:unhideWhenUsed="0"/>
-    <w:lsdException w:name="Dark List" w:semiHidden="0" w:uiPriority="70" w:unhideWhenUsed="0"/>
-    <w:lsdException w:name="Colorful Shading" w:semiHidden="0" w:uiPriority="71" w:unhideWhenUsed="0"/>
-    <w:lsdException w:name="Colorful List" w:semiHidden="0" w:uiPriority="72" w:unhideWhenUsed="0"/>
-    <w:lsdException w:name="Colorful Grid" w:semiHidden="0" w:uiPriority="73" w:unhideWhenUsed="0"/>
-    <w:lsdException w:name="Light Shading Accent 1" w:semiHidden="0" w:uiPriority="60" w:unhideWhenUsed="0"/>
-    <w:lsdException w:name="Light List Accent 1" w:semiHidden="0" w:uiPriority="61" w:unhideWhenUsed="0"/>
-    <w:lsdException w:name="Light Grid Accent 1" w:semiHidden="0" w:uiPriority="62" w:unhideWhenUsed="0"/>
-    <w:lsdException w:name="Medium Shading 1 Accent 1" w:semiHidden="0" w:uiPriority="63" w:unhideWhenUsed="0"/>
-    <w:lsdException w:name="Medium Shading 2 Accent 1" w:semiHidden="0" w:uiPriority="64" w:unhideWhenUsed="0"/>
-    <w:lsdException w:name="Medium List 1 Accent 1" w:semiHidden="0" w:uiPriority="65" w:unhideWhenUsed="0"/>
+    <w:lsdException w:name="No Spacing" w:uiPriority="1" w:semiHidden="0" w:unhideWhenUsed="0" w:qFormat="1"/>
+    <w:lsdException w:name="Light Shading" w:uiPriority="60" w:semiHidden="0" w:unhideWhenUsed="0"/>
+    <w:lsdException w:name="Light List" w:uiPriority="61" w:semiHidden="0" w:unhideWhenUsed="0"/>
+    <w:lsdException w:name="Light Grid" w:uiPriority="62" w:semiHidden="0" w:unhideWhenUsed="0"/>
+    <w:lsdException w:name="Medium Shading 1" w:uiPriority="63" w:semiHidden="0" w:unhideWhenUsed="0"/>
+    <w:lsdException w:name="Medium Shading 2" w:uiPriority="64" w:semiHidden="0" w:unhideWhenUsed="0"/>
+    <w:lsdException w:name="Medium List 1" w:uiPriority="65" w:semiHidden="0" w:unhideWhenUsed="0"/>
+    <w:lsdException w:name="Medium List 2" w:uiPriority="66" w:semiHidden="0" w:unhideWhenUsed="0"/>
+    <w:lsdException w:name="Medium Grid 1" w:uiPriority="67" w:semiHidden="0" w:unhideWhenUsed="0"/>
+    <w:lsdException w:name="Medium Grid 2" w:uiPriority="68" w:semiHidden="0" w:unhideWhenUsed="0"/>
+    <w:lsdException w:name="Medium Grid 3" w:uiPriority="69" w:semiHidden="0" w:unhideWhenUsed="0"/>
+    <w:lsdException w:name="Dark List" w:uiPriority="70" w:semiHidden="0" w:unhideWhenUsed="0"/>
+    <w:lsdException w:name="Colorful Shading" w:uiPriority="71" w:semiHidden="0" w:unhideWhenUsed="0"/>
+    <w:lsdException w:name="Colorful List" w:uiPriority="72" w:semiHidden="0" w:unhideWhenUsed="0"/>
+    <w:lsdException w:name="Colorful Grid" w:uiPriority="73" w:semiHidden="0" w:unhideWhenUsed="0"/>
+    <w:lsdException w:name="Light Shading Accent 1" w:uiPriority="60" w:semiHidden="0" w:unhideWhenUsed="0"/>
+    <w:lsdException w:name="Light List Accent 1" w:uiPriority="61" w:semiHidden="0" w:unhideWhenUsed="0"/>
+    <w:lsdException w:name="Light Grid Accent 1" w:uiPriority="62" w:semiHidden="0" w:unhideWhenUsed="0"/>
+    <w:lsdException w:name="Medium Shading 1 Accent 1" w:uiPriority="63" w:semiHidden="0" w:unhideWhenUsed="0"/>
+    <w:lsdException w:name="Medium Shading 2 Accent 1" w:uiPriority="64" w:semiHidden="0" w:unhideWhenUsed="0"/>
+    <w:lsdException w:name="Medium List 1 Accent 1" w:uiPriority="65" w:semiHidden="0" w:unhideWhenUsed="0"/>
     <w:lsdException w:name="Revision" w:unhideWhenUsed="0"/>
-    <w:lsdException w:name="List Paragraph" w:semiHidden="0" w:uiPriority="34" w:unhideWhenUsed="0" w:qFormat="1"/>
-    <w:lsdException w:name="Quote" w:semiHidden="0" w:uiPriority="29" w:unhideWhenUsed="0" w:qFormat="1"/>
-    <w:lsdException w:name="Intense Quote" w:semiHidden="0" w:uiPriority="30" w:unhideWhenUsed="0" w:qFormat="1"/>
-    <w:lsdException w:name="Medium List 2 Accent 1" w:semiHidden="0" w:uiPriority="66" w:unhideWhenUsed="0"/>
-    <w:lsdException w:name="Medium Grid 1 Accent 1" w:semiHidden="0" w:uiPriority="67" w:unhideWhenUsed="0"/>
-    <w:lsdException w:name="Medium Grid 2 Accent 1" w:semiHidden="0" w:uiPriority="68" w:unhideWhenUsed="0"/>
-    <w:lsdException w:name="Medium Grid 3 Accent 1" w:semiHidden="0" w:uiPriority="69" w:unhideWhenUsed="0"/>
-    <w:lsdException w:name="Dark List Accent 1" w:semiHidden="0" w:uiPriority="70" w:unhideWhenUsed="0"/>
-    <w:lsdException w:name="Colorful Shading Accent 1" w:semiHidden="0" w:uiPriority="71" w:unhideWhenUsed="0"/>
-    <w:lsdException w:name="Colorful List Accent 1" w:semiHidden="0" w:uiPriority="72" w:unhideWhenUsed="0"/>
-    <w:lsdException w:name="Colorful Grid Accent 1" w:semiHidden="0" w:uiPriority="73" w:unhideWhenUsed="0"/>
-    <w:lsdException w:name="Light Shading Accent 2" w:semiHidden="0" w:uiPriority="60" w:unhideWhenUsed="0"/>
-    <w:lsdException w:name="Light List Accent 2" w:semiHidden="0" w:uiPriority="61" w:unhideWhenUsed="0"/>
-    <w:lsdException w:name="Light Grid Accent 2" w:semiHidden="0" w:uiPriority="62" w:unhideWhenUsed="0"/>
-    <w:lsdException w:name="Medium Shading 1 Accent 2" w:semiHidden="0" w:uiPriority="63" w:unhideWhenUsed="0"/>
-    <w:lsdException w:name="Medium Shading 2 Accent 2" w:semiHidden="0" w:uiPriority="64" w:unhideWhenUsed="0"/>
-    <w:lsdException w:name="Medium List 1 Accent 2" w:semiHidden="0" w:uiPriority="65" w:unhideWhenUsed="0"/>
-    <w:lsdException w:name="Medium List 2 Accent 2" w:semiHidden="0" w:uiPriority="66" w:unhideWhenUsed="0"/>
-    <w:lsdException w:name="Medium Grid 1 Accent 2" w:semiHidden="0" w:uiPriority="67" w:unhideWhenUsed="0"/>
-    <w:lsdException w:name="Medium Grid 2 Accent 2" w:semiHidden="0" w:uiPriority="68" w:unhideWhenUsed="0"/>
-    <w:lsdException w:name="Medium Grid 3 Accent 2" w:semiHidden="0" w:uiPriority="69" w:unhideWhenUsed="0"/>
-    <w:lsdException w:name="Dark List Accent 2" w:semiHidden="0" w:uiPriority="70" w:unhideWhenUsed="0"/>
-    <w:lsdException w:name="Colorful Shading Accent 2" w:semiHidden="0" w:uiPriority="71" w:unhideWhenUsed="0"/>
-    <w:lsdException w:name="Colorful List Accent 2" w:semiHidden="0" w:uiPriority="72" w:unhideWhenUsed="0"/>
-    <w:lsdException w:name="Colorful Grid Accent 2" w:semiHidden="0" w:uiPriority="73" w:unhideWhenUsed="0"/>
-    <w:lsdException w:name="Light Shading Accent 3" w:semiHidden="0" w:uiPriority="60" w:unhideWhenUsed="0"/>
-    <w:lsdException w:name="Light List Accent 3" w:semiHidden="0" w:uiPriority="61" w:unhideWhenUsed="0"/>
-    <w:lsdException w:name="Light Grid Accent 3" w:semiHidden="0" w:uiPriority="62" w:unhideWhenUsed="0"/>
-    <w:lsdException w:name="Medium Shading 1 Accent 3" w:semiHidden="0" w:uiPriority="63" w:unhideWhenUsed="0"/>
-    <w:lsdException w:name="Medium Shading 2 Accent 3" w:semiHidden="0" w:uiPriority="64" w:unhideWhenUsed="0"/>
-    <w:lsdException w:name="Medium List 1 Accent 3" w:semiHidden="0" w:uiPriority="65" w:unhideWhenUsed="0"/>
-    <w:lsdException w:name="Medium List 2 Accent 3" w:semiHidden="0" w:uiPriority="66" w:unhideWhenUsed="0"/>
-    <w:lsdException w:name="Medium Grid 1 Accent 3" w:semiHidden="0" w:uiPriority="67" w:unhideWhenUsed="0"/>
-    <w:lsdException w:name="Medium Grid 2 Accent 3" w:semiHidden="0" w:uiPriority="68" w:unhideWhenUsed="0"/>
-    <w:lsdException w:name="Medium Grid 3 Accent 3" w:semiHidden="0" w:uiPriority="69" w:unhideWhenUsed="0"/>
-    <w:lsdException w:name="Dark List Accent 3" w:semiHidden="0" w:uiPriority="70" w:unhideWhenUsed="0"/>
-    <w:lsdException w:name="Colorful Shading Accent 3" w:semiHidden="0" w:uiPriority="71" w:unhideWhenUsed="0"/>
-    <w:lsdException w:name="Colorful List Accent 3" w:semiHidden="0" w:uiPriority="72" w:unhideWhenUsed="0"/>
-    <w:lsdException w:name="Colorful Grid Accent 3" w:semiHidden="0" w:uiPriority="73" w:unhideWhenUsed="0"/>
-    <w:lsdException w:name="Light Shading Accent 4" w:semiHidden="0" w:uiPriority="60" w:unhideWhenUsed="0"/>
-    <w:lsdException w:name="Light List Accent 4" w:semiHidden="0" w:uiPriority="61" w:unhideWhenUsed="0"/>
-    <w:lsdException w:name="Light Grid Accent 4" w:semiHidden="0" w:uiPriority="62" w:unhideWhenUsed="0"/>
-    <w:lsdException w:name="Medium Shading 1 Accent 4" w:semiHidden="0" w:uiPriority="63" w:unhideWhenUsed="0"/>
-    <w:lsdException w:name="Medium Shading 2 Accent 4" w:semiHidden="0" w:uiPriority="64" w:unhideWhenUsed="0"/>
-    <w:lsdException w:name="Medium List 1 Accent 4" w:semiHidden="0" w:uiPriority="65" w:unhideWhenUsed="0"/>
-    <w:lsdException w:name="Medium List 2 Accent 4" w:semiHidden="0" w:uiPriority="66" w:unhideWhenUsed="0"/>
-    <w:lsdException w:name="Medium Grid 1 Accent 4" w:semiHidden="0" w:uiPriority="67" w:unhideWhenUsed="0"/>
-    <w:lsdException w:name="Medium Grid 2 Accent 4" w:semiHidden="0" w:uiPriority="68" w:unhideWhenUsed="0"/>
-    <w:lsdException w:name="Medium Grid 3 Accent 4" w:semiHidden="0" w:uiPriority="69" w:unhideWhenUsed="0"/>
-    <w:lsdException w:name="Dark List Accent 4" w:semiHidden="0" w:uiPriority="70" w:unhideWhenUsed="0"/>
-    <w:lsdException w:name="Colorful Shading Accent 4" w:semiHidden="0" w:uiPriority="71" w:unhideWhenUsed="0"/>
-    <w:lsdException w:name="Colorful List Accent 4" w:semiHidden="0" w:uiPriority="72" w:unhideWhenUsed="0"/>
-    <w:lsdException w:name="Colorful Grid Accent 4" w:semiHidden="0" w:uiPriority="73" w:unhideWhenUsed="0"/>
-    <w:lsdException w:name="Light Shading Accent 5" w:semiHidden="0" w:uiPriority="60" w:unhideWhenUsed="0"/>
-    <w:lsdException w:name="Light List Accent 5" w:semiHidden="0" w:uiPriority="61" w:unhideWhenUsed="0"/>
-    <w:lsdException w:name="Light Grid Accent 5" w:semiHidden="0" w:uiPriority="62" w:unhideWhenUsed="0"/>
-    <w:lsdException w:name="Medium Shading 1 Accent 5" w:semiHidden="0" w:uiPriority="63" w:unhideWhenUsed="0"/>
-    <w:lsdException w:name="Medium Shading 2 Accent 5" w:semiHidden="0" w:uiPriority="64" w:unhideWhenUsed="0"/>
-    <w:lsdException w:name="Medium List 1 Accent 5" w:semiHidden="0" w:uiPriority="65" w:unhideWhenUsed="0"/>
-    <w:lsdException w:name="Medium List 2 Accent 5" w:semiHidden="0" w:uiPriority="66" w:unhideWhenUsed="0"/>
-    <w:lsdException w:name="Medium Grid 1 Accent 5" w:semiHidden="0" w:uiPriority="67" w:unhideWhenUsed="0"/>
-    <w:lsdException w:name="Medium Grid 2 Accent 5" w:semiHidden="0" w:uiPriority="68" w:unhideWhenUsed="0"/>
-    <w:lsdException w:name="Medium Grid 3 Accent 5" w:semiHidden="0" w:uiPriority="69" w:unhideWhenUsed="0"/>
-    <w:lsdException w:name="Dark List Accent 5" w:semiHidden="0" w:uiPriority="70" w:unhideWhenUsed="0"/>
-    <w:lsdException w:name="Colorful Shading Accent 5" w:semiHidden="0" w:uiPriority="71" w:unhideWhenUsed="0"/>
-    <w:lsdException w:name="Colorful List Accent 5" w:semiHidden="0" w:uiPriority="72" w:unhideWhenUsed="0"/>
-    <w:lsdException w:name="Colorful Grid Accent 5" w:semiHidden="0" w:uiPriority="73" w:unhideWhenUsed="0"/>
-    <w:lsdException w:name="Light Shading Accent 6" w:semiHidden="0" w:uiPriority="60" w:unhideWhenUsed="0"/>
-    <w:lsdException w:name="Light List Accent 6" w:semiHidden="0" w:uiPriority="61" w:unhideWhenUsed="0"/>
-    <w:lsdException w:name="Light Grid Accent 6" w:semiHidden="0" w:uiPriority="62" w:unhideWhenUsed="0"/>
-    <w:lsdException w:name="Medium Shading 1 Accent 6" w:semiHidden="0" w:uiPriority="63" w:unhideWhenUsed="0"/>
-    <w:lsdException w:name="Medium Shading 2 Accent 6" w:semiHidden="0" w:uiPriority="64" w:unhideWhenUsed="0"/>
-    <w:lsdException w:name="Medium List 1 Accent 6" w:semiHidden="0" w:uiPriority="65" w:unhideWhenUsed="0"/>
-    <w:lsdException w:name="Medium List 2 Accent 6" w:semiHidden="0" w:uiPriority="66" w:unhideWhenUsed="0"/>
-    <w:lsdException w:name="Medium Grid 1 Accent 6" w:semiHidden="0" w:uiPriority="67" w:unhideWhenUsed="0"/>
-    <w:lsdException w:name="Medium Grid 2 Accent 6" w:semiHidden="0" w:uiPriority="68" w:unhideWhenUsed="0"/>
-    <w:lsdException w:name="Medium Grid 3 Accent 6" w:semiHidden="0" w:uiPriority="69" w:unhideWhenUsed="0"/>
-    <w:lsdException w:name="Dark List Accent 6" w:semiHidden="0" w:uiPriority="70" w:unhideWhenUsed="0"/>
-    <w:lsdException w:name="Colorful Shading Accent 6" w:semiHidden="0" w:uiPriority="71" w:unhideWhenUsed="0"/>
-    <w:lsdException w:name="Colorful List Accent 6" w:semiHidden="0" w:uiPriority="72" w:unhideWhenUsed="0"/>
-    <w:lsdException w:name="Colorful Grid Accent 6" w:semiHidden="0" w:uiPriority="73" w:unhideWhenUsed="0"/>
-    <w:lsdException w:name="Subtle Emphasis" w:semiHidden="0" w:uiPriority="19" w:unhideWhenUsed="0" w:qFormat="1"/>
-    <w:lsdException w:name="Intense Emphasis" w:semiHidden="0" w:uiPriority="21" w:unhideWhenUsed="0" w:qFormat="1"/>
-    <w:lsdException w:name="Subtle Reference" w:semiHidden="0" w:uiPriority="31" w:unhideWhenUsed="0" w:qFormat="1"/>
-    <w:lsdException w:name="Intense Reference" w:semiHidden="0" w:uiPriority="32" w:unhideWhenUsed="0" w:qFormat="1"/>
-    <w:lsdException w:name="Book Title" w:semiHidden="0" w:uiPriority="33" w:unhideWhenUsed="0" w:qFormat="1"/>
+    <w:lsdException w:name="List Paragraph" w:uiPriority="34" w:semiHidden="0" w:unhideWhenUsed="0" w:qFormat="1"/>
+    <w:lsdException w:name="Quote" w:uiPriority="29" w:semiHidden="0" w:unhideWhenUsed="0" w:qFormat="1"/>
+    <w:lsdException w:name="Intense Quote" w:uiPriority="30" w:semiHidden="0" w:unhideWhenUsed="0" w:qFormat="1"/>
+    <w:lsdException w:name="Medium List 2 Accent 1" w:uiPriority="66" w:semiHidden="0" w:unhideWhenUsed="0"/>
+    <w:lsdException w:name="Medium Grid 1 Accent 1" w:uiPriority="67" w:semiHidden="0" w:unhideWhenUsed="0"/>
+    <w:lsdException w:name="Medium Grid 2 Accent 1" w:uiPriority="68" w:semiHidden="0" w:unhideWhenUsed="0"/>
+    <w:lsdException w:name="Medium Grid 3 Accent 1" w:uiPriority="69" w:semiHidden="0" w:unhideWhenUsed="0"/>
+    <w:lsdException w:name="Dark List Accent 1" w:uiPriority="70" w:semiHidden="0" w:unhideWhenUsed="0"/>
+    <w:lsdException w:name="Colorful Shading Accent 1" w:uiPriority="71" w:semiHidden="0" w:unhideWhenUsed="0"/>
+    <w:lsdException w:name="Colorful List Accent 1" w:uiPriority="72" w:semiHidden="0" w:unhideWhenUsed="0"/>
+    <w:lsdException w:name="Colorful Grid Accent 1" w:uiPriority="73" w:semiHidden="0" w:unhideWhenUsed="0"/>
+    <w:lsdException w:name="Light Shading Accent 2" w:uiPriority="60" w:semiHidden="0" w:unhideWhenUsed="0"/>
+    <w:lsdException w:name="Light List Accent 2" w:uiPriority="61" w:semiHidden="0" w:unhideWhenUsed="0"/>
+    <w:lsdException w:name="Light Grid Accent 2" w:uiPriority="62" w:semiHidden="0" w:unhideWhenUsed="0"/>
+    <w:lsdException w:name="Medium Shading 1 Accent 2" w:uiPriority="63" w:semiHidden="0" w:unhideWhenUsed="0"/>
+    <w:lsdException w:name="Medium Shading 2 Accent 2" w:uiPriority="64" w:semiHidden="0" w:unhideWhenUsed="0"/>
+    <w:lsdException w:name="Medium List 1 Accent 2" w:uiPriority="65" w:semiHidden="0" w:unhideWhenUsed="0"/>
+    <w:lsdException w:name="Medium List 2 Accent 2" w:uiPriority="66" w:semiHidden="0" w:unhideWhenUsed="0"/>
+    <w:lsdException w:name="Medium Grid 1 Accent 2" w:uiPriority="67" w:semiHidden="0" w:unhideWhenUsed="0"/>
+    <w:lsdException w:name="Medium Grid 2 Accent 2" w:uiPriority="68" w:semiHidden="0" w:unhideWhenUsed="0"/>
+    <w:lsdException w:name="Medium Grid 3 Accent 2" w:uiPriority="69" w:semiHidden="0" w:unhideWhenUsed="0"/>
+    <w:lsdException w:name="Dark List Accent 2" w:uiPriority="70" w:semiHidden="0" w:unhideWhenUsed="0"/>
+    <w:lsdException w:name="Colorful Shading Accent 2" w:uiPriority="71" w:semiHidden="0" w:unhideWhenUsed="0"/>
+    <w:lsdException w:name="Colorful List Accent 2" w:uiPriority="72" w:semiHidden="0" w:unhideWhenUsed="0"/>
+    <w:lsdException w:name="Colorful Grid Accent 2" w:uiPriority="73" w:semiHidden="0" w:unhideWhenUsed="0"/>
+    <w:lsdException w:name="Light Shading Accent 3" w:uiPriority="60" w:semiHidden="0" w:unhideWhenUsed="0"/>
+    <w:lsdException w:name="Light List Accent 3" w:uiPriority="61" w:semiHidden="0" w:unhideWhenUsed="0"/>
+    <w:lsdException w:name="Light Grid Accent 3" w:uiPriority="62" w:semiHidden="0" w:unhideWhenUsed="0"/>
+    <w:lsdException w:name="Medium Shading 1 Accent 3" w:uiPriority="63" w:semiHidden="0" w:unhideWhenUsed="0"/>
+    <w:lsdException w:name="Medium Shading 2 Accent 3" w:uiPriority="64" w:semiHidden="0" w:unhideWhenUsed="0"/>
+    <w:lsdException w:name="Medium List 1 Accent 3" w:uiPriority="65" w:semiHidden="0" w:unhideWhenUsed="0"/>
+    <w:lsdException w:name="Medium List 2 Accent 3" w:uiPriority="66" w:semiHidden="0" w:unhideWhenUsed="0"/>
+    <w:lsdException w:name="Medium Grid 1 Accent 3" w:uiPriority="67" w:semiHidden="0" w:unhideWhenUsed="0"/>
+    <w:lsdException w:name="Medium Grid 2 Accent 3" w:uiPriority="68" w:semiHidden="0" w:unhideWhenUsed="0"/>
+    <w:lsdException w:name="Medium Grid 3 Accent 3" w:uiPriority="69" w:semiHidden="0" w:unhideWhenUsed="0"/>
+    <w:lsdException w:name="Dark List Accent 3" w:uiPriority="70" w:semiHidden="0" w:unhideWhenUsed="0"/>
+    <w:lsdException w:name="Colorful Shading Accent 3" w:uiPriority="71" w:semiHidden="0" w:unhideWhenUsed="0"/>
+    <w:lsdException w:name="Colorful List Accent 3" w:uiPriority="72" w:semiHidden="0" w:unhideWhenUsed="0"/>
+    <w:lsdException w:name="Colorful Grid Accent 3" w:uiPriority="73" w:semiHidden="0" w:unhideWhenUsed="0"/>
+    <w:lsdException w:name="Light Shading Accent 4" w:uiPriority="60" w:semiHidden="0" w:unhideWhenUsed="0"/>
+    <w:lsdException w:name="Light List Accent 4" w:uiPriority="61" w:semiHidden="0" w:unhideWhenUsed="0"/>
+    <w:lsdException w:name="Light Grid Accent 4" w:uiPriority="62" w:semiHidden="0" w:unhideWhenUsed="0"/>
+    <w:lsdException w:name="Medium Shading 1 Accent 4" w:uiPriority="63" w:semiHidden="0" w:unhideWhenUsed="0"/>
+    <w:lsdException w:name="Medium Shading 2 Accent 4" w:uiPriority="64" w:semiHidden="0" w:unhideWhenUsed="0"/>
+    <w:lsdException w:name="Medium List 1 Accent 4" w:uiPriority="65" w:semiHidden="0" w:unhideWhenUsed="0"/>
+    <w:lsdException w:name="Medium List 2 Accent 4" w:uiPriority="66" w:semiHidden="0" w:unhideWhenUsed="0"/>
+    <w:lsdException w:name="Medium Grid 1 Accent 4" w:uiPriority="67" w:semiHidden="0" w:unhideWhenUsed="0"/>
+    <w:lsdException w:name="Medium Grid 2 Accent 4" w:uiPriority="68" w:semiHidden="0" w:unhideWhenUsed="0"/>
+    <w:lsdException w:name="Medium Grid 3 Accent 4" w:uiPriority="69" w:semiHidden="0" w:unhideWhenUsed="0"/>
+    <w:lsdException w:name="Dark List Accent 4" w:uiPriority="70" w:semiHidden="0" w:unhideWhenUsed="0"/>
+    <w:lsdException w:name="Colorful Shading Accent 4" w:uiPriority="71" w:semiHidden="0" w:unhideWhenUsed="0"/>
+    <w:lsdException w:name="Colorful List Accent 4" w:uiPriority="72" w:semiHidden="0" w:unhideWhenUsed="0"/>
+    <w:lsdException w:name="Colorful Grid Accent 4" w:uiPriority="73" w:semiHidden="0" w:unhideWhenUsed="0"/>
+    <w:lsdException w:name="Light Shading Accent 5" w:uiPriority="60" w:semiHidden="0" w:unhideWhenUsed="0"/>
+    <w:lsdException w:name="Light List Accent 5" w:uiPriority="61" w:semiHidden="0" w:unhideWhenUsed="0"/>
+    <w:lsdException w:name="Light Grid Accent 5" w:uiPriority="62" w:semiHidden="0" w:unhideWhenUsed="0"/>
+    <w:lsdException w:name="Medium Shading 1 Accent 5" w:uiPriority="63" w:semiHidden="0" w:unhideWhenUsed="0"/>
+    <w:lsdException w:name="Medium Shading 2 Accent 5" w:uiPriority="64" w:semiHidden="0" w:unhideWhenUsed="0"/>
+    <w:lsdException w:name="Medium List 1 Accent 5" w:uiPriority="65" w:semiHidden="0" w:unhideWhenUsed="0"/>
+    <w:lsdException w:name="Medium List 2 Accent 5" w:uiPriority="66" w:semiHidden="0" w:unhideWhenUsed="0"/>
+    <w:lsdException w:name="Medium Grid 1 Accent 5" w:uiPriority="67" w:semiHidden="0" w:unhideWhenUsed="0"/>
+    <w:lsdException w:name="Medium Grid 2 Accent 5" w:uiPriority="68" w:semiHidden="0" w:unhideWhenUsed="0"/>
+    <w:lsdException w:name="Medium Grid 3 Accent 5" w:uiPriority="69" w:semiHidden="0" w:unhideWhenUsed="0"/>
+    <w:lsdException w:name="Dark List Accent 5" w:uiPriority="70" w:semiHidden="0" w:unhideWhenUsed="0"/>
+    <w:lsdException w:name="Colorful Shading Accent 5" w:uiPriority="71" w:semiHidden="0" w:unhideWhenUsed="0"/>
+    <w:lsdException w:name="Colorful List Accent 5" w:uiPriority="72" w:semiHidden="0" w:unhideWhenUsed="0"/>
+    <w:lsdException w:name="Colorful Grid Accent 5" w:uiPriority="73" w:semiHidden="0" w:unhideWhenUsed="0"/>
+    <w:lsdException w:name="Light Shading Accent 6" w:uiPriority="60" w:semiHidden="0" w:unhideWhenUsed="0"/>
+    <w:lsdException w:name="Light List Accent 6" w:uiPriority="61" w:semiHidden="0" w:unhideWhenUsed="0"/>
+    <w:lsdException w:name="Light Grid Accent 6" w:uiPriority="62" w:semiHidden="0" w:unhideWhenUsed="0"/>
+    <w:lsdException w:name="Medium Shading 1 Accent 6" w:uiPriority="63" w:semiHidden="0" w:unhideWhenUsed="0"/>
+    <w:lsdException w:name="Medium Shading 2 Accent 6" w:uiPriority="64" w:semiHidden="0" w:unhideWhenUsed="0"/>
+    <w:lsdException w:name="Medium List 1 Accent 6" w:uiPriority="65" w:semiHidden="0" w:unhideWhenUsed="0"/>
+    <w:lsdException w:name="Medium List 2 Accent 6" w:uiPriority="66" w:semiHidden="0" w:unhideWhenUsed="0"/>
+    <w:lsdException w:name="Medium Grid 1 Accent 6" w:uiPriority="67" w:semiHidden="0" w:unhideWhenUsed="0"/>
+    <w:lsdException w:name="Medium Grid 2 Accent 6" w:uiPriority="68" w:semiHidden="0" w:unhideWhenUsed="0"/>
+    <w:lsdException w:name="Medium Grid 3 Accent 6" w:uiPriority="69" w:semiHidden="0" w:unhideWhenUsed="0"/>
+    <w:lsdException w:name="Dark List Accent 6" w:uiPriority="70" w:semiHidden="0" w:unhideWhenUsed="0"/>
+    <w:lsdException w:name="Colorful Shading Accent 6" w:uiPriority="71" w:semiHidden="0" w:unhideWhenUsed="0"/>
+    <w:lsdException w:name="Colorful List Accent 6" w:uiPriority="72" w:semiHidden="0" w:unhideWhenUsed="0"/>
+    <w:lsdException w:name="Colorful Grid Accent 6" w:uiPriority="73" w:semiHidden="0" w:unhideWhenUsed="0"/>
+    <w:lsdException w:name="Subtle Emphasis" w:uiPriority="19" w:semiHidden="0" w:unhideWhenUsed="0" w:qFormat="1"/>
+    <w:lsdException w:name="Intense Emphasis" w:uiPriority="21" w:semiHidden="0" w:unhideWhenUsed="0" w:qFormat="1"/>
+    <w:lsdException w:name="Subtle Reference" w:uiPriority="31" w:semiHidden="0" w:unhideWhenUsed="0" w:qFormat="1"/>
+    <w:lsdException w:name="Intense Reference" w:uiPriority="32" w:semiHidden="0" w:unhideWhenUsed="0" w:qFormat="1"/>
+    <w:lsdException w:name="Book Title" w:uiPriority="33" w:semiHidden="0" w:unhideWhenUsed="0" w:qFormat="1"/>
     <w:lsdException w:name="Bibliography" w:uiPriority="37"/>
     <w:lsdException w:name="TOC Heading" w:uiPriority="39" w:qFormat="1"/>
   </w:latentStyles>
-  <w:style w:type="paragraph" w:default="1" w:styleId="Normal">
+  <w:style w:type="paragraph" w:styleId="Normal" w:default="1">
     <w:name w:val="Normal"/>
     <w:qFormat/>
     <w:rsid w:val="00305FAA"/>
@@ -1269,13 +2690,13 @@
       <w:lang w:eastAsia="en-US"/>
     </w:rPr>
   </w:style>
-  <w:style w:type="character" w:default="1" w:styleId="DefaultParagraphFont">
+  <w:style w:type="character" w:styleId="DefaultParagraphFont" w:default="1">
     <w:name w:val="Default Paragraph Font"/>
     <w:uiPriority w:val="1"/>
     <w:semiHidden/>
     <w:unhideWhenUsed/>
   </w:style>
-  <w:style w:type="table" w:default="1" w:styleId="TableNormal">
+  <w:style w:type="table" w:styleId="TableNormal" w:default="1">
     <w:name w:val="Normal Table"/>
     <w:uiPriority w:val="99"/>
     <w:semiHidden/>
@@ -1290,7 +2711,7 @@
       </w:tblCellMar>
     </w:tblPr>
   </w:style>
-  <w:style w:type="numbering" w:default="1" w:styleId="NoList">
+  <w:style w:type="numbering" w:styleId="NoList" w:default="1">
     <w:name w:val="No List"/>
     <w:uiPriority w:val="99"/>
     <w:semiHidden/>
@@ -1304,12 +2725,12 @@
     <w:tblPr>
       <w:tblInd w:w="0" w:type="dxa"/>
       <w:tblBorders>
-        <w:top w:val="single" w:sz="4" w:space="0" w:color="auto"/>
-        <w:left w:val="single" w:sz="4" w:space="0" w:color="auto"/>
-        <w:bottom w:val="single" w:sz="4" w:space="0" w:color="auto"/>
-        <w:right w:val="single" w:sz="4" w:space="0" w:color="auto"/>
-        <w:insideH w:val="single" w:sz="4" w:space="0" w:color="auto"/>
-        <w:insideV w:val="single" w:sz="4" w:space="0" w:color="auto"/>
+        <w:top w:val="single" w:color="auto" w:sz="4" w:space="0"/>
+        <w:left w:val="single" w:color="auto" w:sz="4" w:space="0"/>
+        <w:bottom w:val="single" w:color="auto" w:sz="4" w:space="0"/>
+        <w:right w:val="single" w:color="auto" w:sz="4" w:space="0"/>
+        <w:insideH w:val="single" w:color="auto" w:sz="4" w:space="0"/>
+        <w:insideV w:val="single" w:color="auto" w:sz="4" w:space="0"/>
       </w:tblBorders>
       <w:tblCellMar>
         <w:top w:w="0" w:type="dxa"/>
@@ -1334,7 +2755,7 @@
       <w:spacing w:after="0" w:line="240" w:lineRule="auto"/>
     </w:pPr>
   </w:style>
-  <w:style w:type="character" w:customStyle="1" w:styleId="HeaderChar">
+  <w:style w:type="character" w:styleId="HeaderChar" w:customStyle="1">
     <w:name w:val="Header Char"/>
     <w:link w:val="Header"/>
     <w:uiPriority w:val="99"/>
@@ -1360,7 +2781,7 @@
       <w:spacing w:after="0" w:line="240" w:lineRule="auto"/>
     </w:pPr>
   </w:style>
-  <w:style w:type="character" w:customStyle="1" w:styleId="FooterChar">
+  <w:style w:type="character" w:styleId="FooterChar" w:customStyle="1">
     <w:name w:val="Footer Char"/>
     <w:link w:val="Footer"/>
     <w:uiPriority w:val="99"/>
